--- a/Algorithms.docx
+++ b/Algorithms.docx
@@ -1,6 +1,6 @@
 
 <file path=word/document.xml><?xml version="1.0" encoding="utf-8"?>
-<w:document xmlns:wpc="http://schemas.microsoft.com/office/word/2010/wordprocessingCanvas" xmlns:cx="http://schemas.microsoft.com/office/drawing/2014/chartex" xmlns:cx1="http://schemas.microsoft.com/office/drawing/2015/9/8/chartex" xmlns:cx2="http://schemas.microsoft.com/office/drawing/2015/10/21/chartex" xmlns:cx3="http://schemas.microsoft.com/office/drawing/2016/5/9/chartex" xmlns:cx4="http://schemas.microsoft.com/office/drawing/2016/5/10/chartex" xmlns:cx5="http://schemas.microsoft.com/office/drawing/2016/5/11/chartex" xmlns:cx6="http://schemas.microsoft.com/office/drawing/2016/5/12/chartex" xmlns:cx7="http://schemas.microsoft.com/office/drawing/2016/5/13/chartex" xmlns:cx8="http://schemas.microsoft.com/office/drawing/2016/5/14/chartex" xmlns:mc="http://schemas.openxmlformats.org/markup-compatibility/2006" xmlns:o="urn:schemas-microsoft-com:office:office" xmlns:r="http://schemas.openxmlformats.org/officeDocument/2006/relationships" xmlns:m="http://schemas.openxmlformats.org/officeDocument/2006/math" xmlns:v="urn:schemas-microsoft-com:vml" xmlns:wp14="http://schemas.microsoft.com/office/word/2010/wordprocessingDrawing" xmlns:wp="http://schemas.openxmlformats.org/drawingml/2006/wordprocessingDrawing" xmlns:w10="urn:schemas-microsoft-com:office:word" xmlns:w="http://schemas.openxmlformats.org/wordprocessingml/2006/main" xmlns:w14="http://schemas.microsoft.com/office/word/2010/wordml" xmlns:w15="http://schemas.microsoft.com/office/word/2012/wordml" xmlns:w16se="http://schemas.microsoft.com/office/word/2015/wordml/symex" xmlns:wpg="http://schemas.microsoft.com/office/word/2010/wordprocessingGroup" xmlns:wpi="http://schemas.microsoft.com/office/word/2010/wordprocessingInk" xmlns:wne="http://schemas.microsoft.com/office/word/2006/wordml" xmlns:wps="http://schemas.microsoft.com/office/word/2010/wordprocessingShape" mc:Ignorable="w14 w15 w16se wp14">
+<w:document xmlns:wpc="http://schemas.microsoft.com/office/word/2010/wordprocessingCanvas" xmlns:cx="http://schemas.microsoft.com/office/drawing/2014/chartex" xmlns:cx1="http://schemas.microsoft.com/office/drawing/2015/9/8/chartex" xmlns:cx2="http://schemas.microsoft.com/office/drawing/2015/10/21/chartex" xmlns:cx3="http://schemas.microsoft.com/office/drawing/2016/5/9/chartex" xmlns:cx4="http://schemas.microsoft.com/office/drawing/2016/5/10/chartex" xmlns:cx5="http://schemas.microsoft.com/office/drawing/2016/5/11/chartex" xmlns:cx6="http://schemas.microsoft.com/office/drawing/2016/5/12/chartex" xmlns:cx7="http://schemas.microsoft.com/office/drawing/2016/5/13/chartex" xmlns:cx8="http://schemas.microsoft.com/office/drawing/2016/5/14/chartex" xmlns:mc="http://schemas.openxmlformats.org/markup-compatibility/2006" xmlns:aink="http://schemas.microsoft.com/office/drawing/2016/ink" xmlns:o="urn:schemas-microsoft-com:office:office" xmlns:r="http://schemas.openxmlformats.org/officeDocument/2006/relationships" xmlns:m="http://schemas.openxmlformats.org/officeDocument/2006/math" xmlns:v="urn:schemas-microsoft-com:vml" xmlns:wp14="http://schemas.microsoft.com/office/word/2010/wordprocessingDrawing" xmlns:wp="http://schemas.openxmlformats.org/drawingml/2006/wordprocessingDrawing" xmlns:w10="urn:schemas-microsoft-com:office:word" xmlns:w="http://schemas.openxmlformats.org/wordprocessingml/2006/main" xmlns:w14="http://schemas.microsoft.com/office/word/2010/wordml" xmlns:w15="http://schemas.microsoft.com/office/word/2012/wordml" xmlns:w16se="http://schemas.microsoft.com/office/word/2015/wordml/symex" xmlns:wpg="http://schemas.microsoft.com/office/word/2010/wordprocessingGroup" xmlns:wpi="http://schemas.microsoft.com/office/word/2010/wordprocessingInk" xmlns:wne="http://schemas.microsoft.com/office/word/2006/wordml" xmlns:wps="http://schemas.microsoft.com/office/word/2010/wordprocessingShape" mc:Ignorable="w14 w15 w16se wp14">
   <w:body>
     <w:p>
       <w:pPr>
@@ -1605,8 +1605,6 @@
         </w:rPr>
         <w:t xml:space="preserve"> </w:t>
       </w:r>
-      <w:bookmarkStart w:id="4" w:name="_GoBack"/>
-      <w:bookmarkEnd w:id="4"/>
     </w:p>
     <w:p>
       <w:pPr>
@@ -2090,8 +2088,8 @@
           <w:szCs w:val="23"/>
         </w:rPr>
       </w:pPr>
-      <w:bookmarkStart w:id="5" w:name="algo6"/>
-      <w:bookmarkEnd w:id="5"/>
+      <w:bookmarkStart w:id="4" w:name="algo6"/>
+      <w:bookmarkEnd w:id="4"/>
       <w:r>
         <w:rPr>
           <w:rFonts w:ascii="Helvetica" w:eastAsia="Times New Roman" w:hAnsi="Helvetica" w:cs="Helvetica"/>
@@ -2508,8 +2506,8 @@
         </w:rPr>
       </w:pPr>
       <w:hyperlink r:id="rId82" w:history="1"/>
-      <w:bookmarkStart w:id="6" w:name="algo7"/>
-      <w:bookmarkEnd w:id="6"/>
+      <w:bookmarkStart w:id="5" w:name="algo7"/>
+      <w:bookmarkEnd w:id="5"/>
       <w:r>
         <w:rPr>
           <w:rFonts w:ascii="Helvetica" w:eastAsia="Times New Roman" w:hAnsi="Helvetica" w:cs="Helvetica"/>
@@ -3047,6 +3045,1884 @@
       </w:hyperlink>
     </w:p>
     <w:p/>
+    <w:p/>
+    <w:p>
+      <w:pPr>
+        <w:numPr>
+          <w:ilvl w:val="0"/>
+          <w:numId w:val="9"/>
+        </w:numPr>
+        <w:spacing w:after="0" w:line="240" w:lineRule="auto"/>
+        <w:ind w:left="0"/>
+        <w:rPr>
+          <w:rFonts w:ascii="Helvetica" w:eastAsia="Times New Roman" w:hAnsi="Helvetica" w:cs="Helvetica"/>
+          <w:color w:val="333333"/>
+          <w:sz w:val="23"/>
+          <w:szCs w:val="23"/>
+          <w:lang w:val="en"/>
+        </w:rPr>
+      </w:pPr>
+      <w:r>
+        <w:rPr>
+          <w:rFonts w:ascii="Helvetica" w:eastAsia="Times New Roman" w:hAnsi="Helvetica" w:cs="Helvetica"/>
+          <w:color w:val="333333"/>
+          <w:sz w:val="23"/>
+          <w:szCs w:val="23"/>
+          <w:lang w:val="en"/>
+        </w:rPr>
+        <w:lastRenderedPageBreak/>
+        <w:t>Sieve of Eratosthenes, or another prime number sieve</w:t>
+      </w:r>
+    </w:p>
+    <w:p>
+      <w:pPr>
+        <w:numPr>
+          <w:ilvl w:val="0"/>
+          <w:numId w:val="9"/>
+        </w:numPr>
+        <w:spacing w:after="0" w:line="240" w:lineRule="auto"/>
+        <w:ind w:left="0"/>
+        <w:rPr>
+          <w:rFonts w:ascii="Helvetica" w:eastAsia="Times New Roman" w:hAnsi="Helvetica" w:cs="Helvetica"/>
+          <w:color w:val="333333"/>
+          <w:sz w:val="23"/>
+          <w:szCs w:val="23"/>
+          <w:lang w:val="en"/>
+        </w:rPr>
+      </w:pPr>
+      <w:r>
+        <w:rPr>
+          <w:rFonts w:ascii="Helvetica" w:eastAsia="Times New Roman" w:hAnsi="Helvetica" w:cs="Helvetica"/>
+          <w:color w:val="333333"/>
+          <w:sz w:val="23"/>
+          <w:szCs w:val="23"/>
+          <w:lang w:val="en"/>
+        </w:rPr>
+        <w:t>Depth-first search</w:t>
+      </w:r>
+    </w:p>
+    <w:p>
+      <w:pPr>
+        <w:numPr>
+          <w:ilvl w:val="0"/>
+          <w:numId w:val="9"/>
+        </w:numPr>
+        <w:spacing w:after="0" w:line="240" w:lineRule="auto"/>
+        <w:ind w:left="0"/>
+        <w:rPr>
+          <w:rFonts w:ascii="Helvetica" w:eastAsia="Times New Roman" w:hAnsi="Helvetica" w:cs="Helvetica"/>
+          <w:color w:val="333333"/>
+          <w:sz w:val="23"/>
+          <w:szCs w:val="23"/>
+          <w:lang w:val="en"/>
+        </w:rPr>
+      </w:pPr>
+      <w:r>
+        <w:rPr>
+          <w:rFonts w:ascii="Helvetica" w:eastAsia="Times New Roman" w:hAnsi="Helvetica" w:cs="Helvetica"/>
+          <w:color w:val="333333"/>
+          <w:sz w:val="23"/>
+          <w:szCs w:val="23"/>
+          <w:lang w:val="en"/>
+        </w:rPr>
+        <w:t>Breadth-first search</w:t>
+      </w:r>
+    </w:p>
+    <w:p>
+      <w:pPr>
+        <w:numPr>
+          <w:ilvl w:val="0"/>
+          <w:numId w:val="9"/>
+        </w:numPr>
+        <w:spacing w:after="0" w:line="240" w:lineRule="auto"/>
+        <w:ind w:left="0"/>
+        <w:rPr>
+          <w:rFonts w:ascii="Helvetica" w:eastAsia="Times New Roman" w:hAnsi="Helvetica" w:cs="Helvetica"/>
+          <w:color w:val="333333"/>
+          <w:sz w:val="23"/>
+          <w:szCs w:val="23"/>
+          <w:lang w:val="en"/>
+        </w:rPr>
+      </w:pPr>
+      <w:r>
+        <w:rPr>
+          <w:rFonts w:ascii="Helvetica" w:eastAsia="Times New Roman" w:hAnsi="Helvetica" w:cs="Helvetica"/>
+          <w:color w:val="333333"/>
+          <w:sz w:val="23"/>
+          <w:szCs w:val="23"/>
+          <w:lang w:val="en"/>
+        </w:rPr>
+        <w:t>Dijkstra's algorithm</w:t>
+      </w:r>
+    </w:p>
+    <w:p>
+      <w:pPr>
+        <w:numPr>
+          <w:ilvl w:val="0"/>
+          <w:numId w:val="9"/>
+        </w:numPr>
+        <w:spacing w:after="0" w:line="240" w:lineRule="auto"/>
+        <w:ind w:left="0"/>
+        <w:rPr>
+          <w:rFonts w:ascii="Helvetica" w:eastAsia="Times New Roman" w:hAnsi="Helvetica" w:cs="Helvetica"/>
+          <w:color w:val="333333"/>
+          <w:sz w:val="23"/>
+          <w:szCs w:val="23"/>
+          <w:lang w:val="en"/>
+        </w:rPr>
+      </w:pPr>
+      <w:r>
+        <w:rPr>
+          <w:rFonts w:ascii="Helvetica" w:eastAsia="Times New Roman" w:hAnsi="Helvetica" w:cs="Helvetica"/>
+          <w:color w:val="333333"/>
+          <w:sz w:val="23"/>
+          <w:szCs w:val="23"/>
+          <w:lang w:val="en"/>
+        </w:rPr>
+        <w:t>Floyd--</w:t>
+      </w:r>
+      <w:proofErr w:type="spellStart"/>
+      <w:r>
+        <w:rPr>
+          <w:rFonts w:ascii="Helvetica" w:eastAsia="Times New Roman" w:hAnsi="Helvetica" w:cs="Helvetica"/>
+          <w:color w:val="333333"/>
+          <w:sz w:val="23"/>
+          <w:szCs w:val="23"/>
+          <w:lang w:val="en"/>
+        </w:rPr>
+        <w:t>Warshall</w:t>
+      </w:r>
+      <w:proofErr w:type="spellEnd"/>
+      <w:r>
+        <w:rPr>
+          <w:rFonts w:ascii="Helvetica" w:eastAsia="Times New Roman" w:hAnsi="Helvetica" w:cs="Helvetica"/>
+          <w:color w:val="333333"/>
+          <w:sz w:val="23"/>
+          <w:szCs w:val="23"/>
+          <w:lang w:val="en"/>
+        </w:rPr>
+        <w:t xml:space="preserve"> algorithm</w:t>
+      </w:r>
+    </w:p>
+    <w:p>
+      <w:pPr>
+        <w:numPr>
+          <w:ilvl w:val="0"/>
+          <w:numId w:val="9"/>
+        </w:numPr>
+        <w:spacing w:after="0" w:line="240" w:lineRule="auto"/>
+        <w:ind w:left="0"/>
+        <w:rPr>
+          <w:rFonts w:ascii="Helvetica" w:eastAsia="Times New Roman" w:hAnsi="Helvetica" w:cs="Helvetica"/>
+          <w:color w:val="333333"/>
+          <w:sz w:val="23"/>
+          <w:szCs w:val="23"/>
+          <w:lang w:val="en"/>
+        </w:rPr>
+      </w:pPr>
+      <w:r>
+        <w:rPr>
+          <w:rFonts w:ascii="Helvetica" w:eastAsia="Times New Roman" w:hAnsi="Helvetica" w:cs="Helvetica"/>
+          <w:color w:val="333333"/>
+          <w:sz w:val="23"/>
+          <w:szCs w:val="23"/>
+          <w:lang w:val="en"/>
+        </w:rPr>
+        <w:t>Either Kruskal's or Prim's algorithm</w:t>
+      </w:r>
+    </w:p>
+    <w:p>
+      <w:pPr>
+        <w:numPr>
+          <w:ilvl w:val="0"/>
+          <w:numId w:val="9"/>
+        </w:numPr>
+        <w:spacing w:after="0" w:line="240" w:lineRule="auto"/>
+        <w:ind w:left="0"/>
+        <w:rPr>
+          <w:rFonts w:ascii="Helvetica" w:eastAsia="Times New Roman" w:hAnsi="Helvetica" w:cs="Helvetica"/>
+          <w:color w:val="333333"/>
+          <w:sz w:val="23"/>
+          <w:szCs w:val="23"/>
+          <w:lang w:val="en"/>
+        </w:rPr>
+      </w:pPr>
+      <w:r>
+        <w:rPr>
+          <w:rFonts w:ascii="Helvetica" w:eastAsia="Times New Roman" w:hAnsi="Helvetica" w:cs="Helvetica"/>
+          <w:color w:val="333333"/>
+          <w:sz w:val="23"/>
+          <w:szCs w:val="23"/>
+          <w:lang w:val="en"/>
+        </w:rPr>
+        <w:t>Some implementation of topological sorting, such as by using DFS</w:t>
+      </w:r>
+    </w:p>
+    <w:p>
+      <w:pPr>
+        <w:numPr>
+          <w:ilvl w:val="0"/>
+          <w:numId w:val="9"/>
+        </w:numPr>
+        <w:spacing w:after="0" w:line="240" w:lineRule="auto"/>
+        <w:ind w:left="0"/>
+        <w:rPr>
+          <w:rFonts w:ascii="Helvetica" w:eastAsia="Times New Roman" w:hAnsi="Helvetica" w:cs="Helvetica"/>
+          <w:color w:val="333333"/>
+          <w:sz w:val="23"/>
+          <w:szCs w:val="23"/>
+          <w:lang w:val="en"/>
+        </w:rPr>
+      </w:pPr>
+      <w:r>
+        <w:rPr>
+          <w:rFonts w:ascii="Helvetica" w:eastAsia="Times New Roman" w:hAnsi="Helvetica" w:cs="Helvetica"/>
+          <w:color w:val="333333"/>
+          <w:sz w:val="23"/>
+          <w:szCs w:val="23"/>
+          <w:lang w:val="en"/>
+        </w:rPr>
+        <w:t>Convex hull (I recommend the Monotone Chains algorithm)</w:t>
+      </w:r>
+    </w:p>
+    <w:p>
+      <w:pPr>
+        <w:numPr>
+          <w:ilvl w:val="0"/>
+          <w:numId w:val="9"/>
+        </w:numPr>
+        <w:spacing w:after="0" w:line="240" w:lineRule="auto"/>
+        <w:ind w:left="0"/>
+        <w:rPr>
+          <w:rFonts w:ascii="Helvetica" w:eastAsia="Times New Roman" w:hAnsi="Helvetica" w:cs="Helvetica"/>
+          <w:color w:val="333333"/>
+          <w:sz w:val="23"/>
+          <w:szCs w:val="23"/>
+          <w:lang w:val="en"/>
+        </w:rPr>
+      </w:pPr>
+      <w:r>
+        <w:rPr>
+          <w:rFonts w:ascii="Helvetica" w:eastAsia="Times New Roman" w:hAnsi="Helvetica" w:cs="Helvetica"/>
+          <w:color w:val="333333"/>
+          <w:sz w:val="23"/>
+          <w:szCs w:val="23"/>
+          <w:lang w:val="en"/>
+        </w:rPr>
+        <w:t>Coordinate compression</w:t>
+      </w:r>
+    </w:p>
+    <w:p>
+      <w:pPr>
+        <w:numPr>
+          <w:ilvl w:val="0"/>
+          <w:numId w:val="9"/>
+        </w:numPr>
+        <w:spacing w:after="0" w:line="240" w:lineRule="auto"/>
+        <w:ind w:left="0"/>
+        <w:rPr>
+          <w:rFonts w:ascii="Helvetica" w:eastAsia="Times New Roman" w:hAnsi="Helvetica" w:cs="Helvetica"/>
+          <w:color w:val="333333"/>
+          <w:sz w:val="23"/>
+          <w:szCs w:val="23"/>
+          <w:lang w:val="en"/>
+        </w:rPr>
+      </w:pPr>
+      <w:r>
+        <w:rPr>
+          <w:rFonts w:ascii="Helvetica" w:eastAsia="Times New Roman" w:hAnsi="Helvetica" w:cs="Helvetica"/>
+          <w:color w:val="333333"/>
+          <w:sz w:val="23"/>
+          <w:szCs w:val="23"/>
+          <w:lang w:val="en"/>
+        </w:rPr>
+        <w:t xml:space="preserve">Edmonds--Karp, or another implementation of the Ford--Fulkerson method; or a </w:t>
+      </w:r>
+      <w:proofErr w:type="spellStart"/>
+      <w:r>
+        <w:rPr>
+          <w:rFonts w:ascii="Helvetica" w:eastAsia="Times New Roman" w:hAnsi="Helvetica" w:cs="Helvetica"/>
+          <w:color w:val="333333"/>
+          <w:sz w:val="23"/>
+          <w:szCs w:val="23"/>
+          <w:lang w:val="en"/>
+        </w:rPr>
+        <w:t>preflow</w:t>
+      </w:r>
+      <w:proofErr w:type="spellEnd"/>
+      <w:r>
+        <w:rPr>
+          <w:rFonts w:ascii="Helvetica" w:eastAsia="Times New Roman" w:hAnsi="Helvetica" w:cs="Helvetica"/>
+          <w:color w:val="333333"/>
+          <w:sz w:val="23"/>
+          <w:szCs w:val="23"/>
+          <w:lang w:val="en"/>
+        </w:rPr>
+        <w:t xml:space="preserve">-push algorithm; or, if you are preparing an ACM codebook, </w:t>
+      </w:r>
+      <w:proofErr w:type="spellStart"/>
+      <w:r>
+        <w:rPr>
+          <w:rFonts w:ascii="Helvetica" w:eastAsia="Times New Roman" w:hAnsi="Helvetica" w:cs="Helvetica"/>
+          <w:color w:val="333333"/>
+          <w:sz w:val="23"/>
+          <w:szCs w:val="23"/>
+          <w:lang w:val="en"/>
+        </w:rPr>
+        <w:t>Dinic's</w:t>
+      </w:r>
+      <w:proofErr w:type="spellEnd"/>
+      <w:r>
+        <w:rPr>
+          <w:rFonts w:ascii="Helvetica" w:eastAsia="Times New Roman" w:hAnsi="Helvetica" w:cs="Helvetica"/>
+          <w:color w:val="333333"/>
+          <w:sz w:val="23"/>
+          <w:szCs w:val="23"/>
+          <w:lang w:val="en"/>
+        </w:rPr>
+        <w:t xml:space="preserve"> algorithm. (Note: Max flow is not allowed to appear on the IOI, but may nevertheless appear on national team-selection contests)</w:t>
+      </w:r>
+    </w:p>
+    <w:p/>
+    <w:p>
+      <w:pPr>
+        <w:spacing w:after="195" w:line="336" w:lineRule="auto"/>
+        <w:rPr>
+          <w:rFonts w:ascii="Consolas" w:eastAsia="Times New Roman" w:hAnsi="Consolas" w:cs="Courier New"/>
+          <w:color w:val="000000"/>
+          <w:sz w:val="20"/>
+          <w:szCs w:val="20"/>
+        </w:rPr>
+      </w:pPr>
+      <w:r>
+        <w:rPr>
+          <w:rFonts w:ascii="Consolas" w:eastAsia="Times New Roman" w:hAnsi="Consolas" w:cs="Courier New"/>
+          <w:color w:val="000000"/>
+          <w:sz w:val="20"/>
+          <w:szCs w:val="20"/>
+        </w:rPr>
+        <w:t>1) Graph algorithms: Breadth first search(BFS), Depth first search(DFS), Strongly connected components(SCC), Dijkstra, Floyd-</w:t>
+      </w:r>
+      <w:proofErr w:type="spellStart"/>
+      <w:r>
+        <w:rPr>
+          <w:rFonts w:ascii="Consolas" w:eastAsia="Times New Roman" w:hAnsi="Consolas" w:cs="Courier New"/>
+          <w:color w:val="000000"/>
+          <w:sz w:val="20"/>
+          <w:szCs w:val="20"/>
+        </w:rPr>
+        <w:t>Warshall</w:t>
+      </w:r>
+      <w:proofErr w:type="spellEnd"/>
+      <w:r>
+        <w:rPr>
+          <w:rFonts w:ascii="Consolas" w:eastAsia="Times New Roman" w:hAnsi="Consolas" w:cs="Courier New"/>
+          <w:color w:val="000000"/>
+          <w:sz w:val="20"/>
+          <w:szCs w:val="20"/>
+        </w:rPr>
+        <w:t>, Minimum spanning tree(MST), Topological sort.</w:t>
+      </w:r>
+    </w:p>
+    <w:p>
+      <w:pPr>
+        <w:spacing w:after="195" w:line="336" w:lineRule="auto"/>
+        <w:rPr>
+          <w:rFonts w:ascii="Consolas" w:eastAsia="Times New Roman" w:hAnsi="Consolas" w:cs="Courier New"/>
+          <w:color w:val="000000"/>
+          <w:sz w:val="20"/>
+          <w:szCs w:val="20"/>
+        </w:rPr>
+      </w:pPr>
+      <w:r>
+        <w:rPr>
+          <w:rFonts w:ascii="Consolas" w:eastAsia="Times New Roman" w:hAnsi="Consolas" w:cs="Courier New"/>
+          <w:color w:val="000000"/>
+          <w:sz w:val="20"/>
+          <w:szCs w:val="20"/>
+        </w:rPr>
+        <w:t>2) Dynamic programming: Standard dynamic programming problems such as Rod Cutting, Knapsack, Matrix chain multiplication etc.</w:t>
+      </w:r>
+    </w:p>
+    <w:p>
+      <w:pPr>
+        <w:spacing w:after="195" w:line="336" w:lineRule="auto"/>
+        <w:rPr>
+          <w:rFonts w:ascii="Consolas" w:eastAsia="Times New Roman" w:hAnsi="Consolas" w:cs="Courier New"/>
+          <w:color w:val="000000"/>
+          <w:sz w:val="20"/>
+          <w:szCs w:val="20"/>
+        </w:rPr>
+      </w:pPr>
+      <w:r>
+        <w:rPr>
+          <w:rFonts w:ascii="Consolas" w:eastAsia="Times New Roman" w:hAnsi="Consolas" w:cs="Courier New"/>
+          <w:color w:val="000000"/>
+          <w:sz w:val="20"/>
+          <w:szCs w:val="20"/>
+        </w:rPr>
+        <w:t>3) Number theory: Modular arithmetic, Fermat’s theorem, Chinese remainder theorem(CRT), Euclidian method for GCD, Logarithmic Exponentiation, Sieve of Eratosthenes, Euler’s totient function.</w:t>
+      </w:r>
+    </w:p>
+    <w:p>
+      <w:pPr>
+        <w:spacing w:after="195" w:line="336" w:lineRule="auto"/>
+        <w:rPr>
+          <w:rFonts w:ascii="Consolas" w:eastAsia="Times New Roman" w:hAnsi="Consolas" w:cs="Courier New"/>
+          <w:color w:val="000000"/>
+          <w:sz w:val="20"/>
+          <w:szCs w:val="20"/>
+        </w:rPr>
+      </w:pPr>
+      <w:r>
+        <w:rPr>
+          <w:rFonts w:ascii="Consolas" w:eastAsia="Times New Roman" w:hAnsi="Consolas" w:cs="Courier New"/>
+          <w:color w:val="000000"/>
+          <w:sz w:val="20"/>
+          <w:szCs w:val="20"/>
+        </w:rPr>
+        <w:t>3) Greedy: Standard problems such as Activity selection.</w:t>
+      </w:r>
+    </w:p>
+    <w:p>
+      <w:pPr>
+        <w:spacing w:after="195" w:line="336" w:lineRule="auto"/>
+        <w:rPr>
+          <w:rFonts w:ascii="Consolas" w:eastAsia="Times New Roman" w:hAnsi="Consolas" w:cs="Courier New"/>
+          <w:color w:val="000000"/>
+          <w:sz w:val="20"/>
+          <w:szCs w:val="20"/>
+        </w:rPr>
+      </w:pPr>
+      <w:r>
+        <w:rPr>
+          <w:rFonts w:ascii="Consolas" w:eastAsia="Times New Roman" w:hAnsi="Consolas" w:cs="Courier New"/>
+          <w:color w:val="000000"/>
+          <w:sz w:val="20"/>
+          <w:szCs w:val="20"/>
+        </w:rPr>
+        <w:t>4) Search techniques: Binary search, Ternary search and Meet in the middle.</w:t>
+      </w:r>
+    </w:p>
+    <w:p>
+      <w:pPr>
+        <w:spacing w:after="195" w:line="336" w:lineRule="auto"/>
+        <w:rPr>
+          <w:rFonts w:ascii="Consolas" w:eastAsia="Times New Roman" w:hAnsi="Consolas" w:cs="Courier New"/>
+          <w:color w:val="000000"/>
+          <w:sz w:val="20"/>
+          <w:szCs w:val="20"/>
+        </w:rPr>
+      </w:pPr>
+      <w:r>
+        <w:rPr>
+          <w:rFonts w:ascii="Consolas" w:eastAsia="Times New Roman" w:hAnsi="Consolas" w:cs="Courier New"/>
+          <w:color w:val="000000"/>
+          <w:sz w:val="20"/>
+          <w:szCs w:val="20"/>
+        </w:rPr>
+        <w:t>5) Data structures (Basic): Stacks, Queues, Trees and Heaps.</w:t>
+      </w:r>
+    </w:p>
+    <w:p>
+      <w:pPr>
+        <w:spacing w:after="195" w:line="336" w:lineRule="auto"/>
+        <w:rPr>
+          <w:rFonts w:ascii="Consolas" w:eastAsia="Times New Roman" w:hAnsi="Consolas" w:cs="Courier New"/>
+          <w:color w:val="000000"/>
+          <w:sz w:val="20"/>
+          <w:szCs w:val="20"/>
+        </w:rPr>
+      </w:pPr>
+      <w:r>
+        <w:rPr>
+          <w:rFonts w:ascii="Consolas" w:eastAsia="Times New Roman" w:hAnsi="Consolas" w:cs="Courier New"/>
+          <w:color w:val="000000"/>
+          <w:sz w:val="20"/>
+          <w:szCs w:val="20"/>
+        </w:rPr>
+        <w:t xml:space="preserve">6) Data structures (Advanced): </w:t>
+      </w:r>
+      <w:proofErr w:type="spellStart"/>
+      <w:r>
+        <w:rPr>
+          <w:rFonts w:ascii="Consolas" w:eastAsia="Times New Roman" w:hAnsi="Consolas" w:cs="Courier New"/>
+          <w:color w:val="000000"/>
+          <w:sz w:val="20"/>
+          <w:szCs w:val="20"/>
+        </w:rPr>
+        <w:t>Trie</w:t>
+      </w:r>
+      <w:proofErr w:type="spellEnd"/>
+      <w:r>
+        <w:rPr>
+          <w:rFonts w:ascii="Consolas" w:eastAsia="Times New Roman" w:hAnsi="Consolas" w:cs="Courier New"/>
+          <w:color w:val="000000"/>
+          <w:sz w:val="20"/>
+          <w:szCs w:val="20"/>
+        </w:rPr>
+        <w:t>, Segment trees, Fenwick tree or Binary indexed tree(BIT), Disjoint data structures.</w:t>
+      </w:r>
+    </w:p>
+    <w:p>
+      <w:pPr>
+        <w:spacing w:after="195" w:line="336" w:lineRule="auto"/>
+        <w:rPr>
+          <w:rFonts w:ascii="Consolas" w:eastAsia="Times New Roman" w:hAnsi="Consolas" w:cs="Courier New"/>
+          <w:color w:val="000000"/>
+          <w:sz w:val="20"/>
+          <w:szCs w:val="20"/>
+        </w:rPr>
+      </w:pPr>
+      <w:r>
+        <w:rPr>
+          <w:rFonts w:ascii="Consolas" w:eastAsia="Times New Roman" w:hAnsi="Consolas" w:cs="Courier New"/>
+          <w:color w:val="000000"/>
+          <w:sz w:val="20"/>
+          <w:szCs w:val="20"/>
+        </w:rPr>
+        <w:t>7) Strings: Knuth Morris Pratt(KMP), Z algorithm, Suffix arrays/Suffix trees. These are bit advanced algorithms.</w:t>
+      </w:r>
+    </w:p>
+    <w:p>
+      <w:pPr>
+        <w:spacing w:after="195" w:line="336" w:lineRule="auto"/>
+        <w:rPr>
+          <w:rFonts w:ascii="Consolas" w:eastAsia="Times New Roman" w:hAnsi="Consolas" w:cs="Courier New"/>
+          <w:color w:val="000000"/>
+          <w:sz w:val="20"/>
+          <w:szCs w:val="20"/>
+        </w:rPr>
+      </w:pPr>
+      <w:r>
+        <w:rPr>
+          <w:rFonts w:ascii="Consolas" w:eastAsia="Times New Roman" w:hAnsi="Consolas" w:cs="Courier New"/>
+          <w:color w:val="000000"/>
+          <w:sz w:val="20"/>
+          <w:szCs w:val="20"/>
+        </w:rPr>
+        <w:t>8) Computational geometry: Graham-Scan for convex hull, Line sweep.</w:t>
+      </w:r>
+    </w:p>
+    <w:p>
+      <w:pPr>
+        <w:rPr>
+          <w:rFonts w:ascii="Consolas" w:eastAsia="Times New Roman" w:hAnsi="Consolas" w:cs="Courier New"/>
+          <w:color w:val="000000"/>
+          <w:sz w:val="20"/>
+          <w:szCs w:val="20"/>
+        </w:rPr>
+      </w:pPr>
+      <w:r>
+        <w:rPr>
+          <w:rFonts w:ascii="Consolas" w:eastAsia="Times New Roman" w:hAnsi="Consolas" w:cs="Courier New"/>
+          <w:color w:val="000000"/>
+          <w:sz w:val="20"/>
+          <w:szCs w:val="20"/>
+        </w:rPr>
+        <w:t xml:space="preserve">9) Game theory: Basic principles of </w:t>
+      </w:r>
+      <w:proofErr w:type="spellStart"/>
+      <w:r>
+        <w:rPr>
+          <w:rFonts w:ascii="Consolas" w:eastAsia="Times New Roman" w:hAnsi="Consolas" w:cs="Courier New"/>
+          <w:color w:val="000000"/>
+          <w:sz w:val="20"/>
+          <w:szCs w:val="20"/>
+        </w:rPr>
+        <w:t>Nim</w:t>
+      </w:r>
+      <w:proofErr w:type="spellEnd"/>
+      <w:r>
+        <w:rPr>
+          <w:rFonts w:ascii="Consolas" w:eastAsia="Times New Roman" w:hAnsi="Consolas" w:cs="Courier New"/>
+          <w:color w:val="000000"/>
+          <w:sz w:val="20"/>
+          <w:szCs w:val="20"/>
+        </w:rPr>
+        <w:t xml:space="preserve"> game, Grundy numbers, Sprague-Grundy theorem. The list is not complete but these are the ones that you encounter very frequently in the contests. There are other algorithms but are required very rarely in the contests.</w:t>
+      </w:r>
+    </w:p>
+    <w:p>
+      <w:pPr>
+        <w:spacing w:after="195" w:line="336" w:lineRule="auto"/>
+        <w:rPr>
+          <w:rFonts w:ascii="Consolas" w:eastAsia="Times New Roman" w:hAnsi="Consolas" w:cs="Courier New"/>
+          <w:color w:val="000000"/>
+          <w:sz w:val="20"/>
+          <w:szCs w:val="20"/>
+        </w:rPr>
+      </w:pPr>
+      <w:r>
+        <w:rPr>
+          <w:rFonts w:ascii="Consolas" w:eastAsia="Times New Roman" w:hAnsi="Consolas" w:cs="Courier New"/>
+          <w:color w:val="000000"/>
+          <w:sz w:val="20"/>
+          <w:szCs w:val="20"/>
+        </w:rPr>
+        <w:t xml:space="preserve">Once you have sufficient knowledge of popular algorithms, you can start solving the medium level problems. That is </w:t>
+      </w:r>
+      <w:proofErr w:type="spellStart"/>
+      <w:r>
+        <w:rPr>
+          <w:rFonts w:ascii="Consolas" w:eastAsia="Times New Roman" w:hAnsi="Consolas" w:cs="Courier New"/>
+          <w:color w:val="000000"/>
+          <w:sz w:val="20"/>
+          <w:szCs w:val="20"/>
+        </w:rPr>
+        <w:t>Div</w:t>
+      </w:r>
+      <w:proofErr w:type="spellEnd"/>
+      <w:r>
+        <w:rPr>
+          <w:rFonts w:ascii="Consolas" w:eastAsia="Times New Roman" w:hAnsi="Consolas" w:cs="Courier New"/>
+          <w:color w:val="000000"/>
+          <w:sz w:val="20"/>
+          <w:szCs w:val="20"/>
+        </w:rPr>
+        <w:t xml:space="preserve"> 2 all problems in </w:t>
+      </w:r>
+      <w:proofErr w:type="spellStart"/>
+      <w:r>
+        <w:rPr>
+          <w:rFonts w:ascii="Consolas" w:eastAsia="Times New Roman" w:hAnsi="Consolas" w:cs="Courier New"/>
+          <w:color w:val="000000"/>
+          <w:sz w:val="20"/>
+          <w:szCs w:val="20"/>
+        </w:rPr>
+        <w:t>Topcoder</w:t>
+      </w:r>
+      <w:proofErr w:type="spellEnd"/>
+      <w:r>
+        <w:rPr>
+          <w:rFonts w:ascii="Consolas" w:eastAsia="Times New Roman" w:hAnsi="Consolas" w:cs="Courier New"/>
+          <w:color w:val="000000"/>
+          <w:sz w:val="20"/>
+          <w:szCs w:val="20"/>
+        </w:rPr>
+        <w:t xml:space="preserve"> and </w:t>
+      </w:r>
+      <w:proofErr w:type="spellStart"/>
+      <w:r>
+        <w:rPr>
+          <w:rFonts w:ascii="Consolas" w:eastAsia="Times New Roman" w:hAnsi="Consolas" w:cs="Courier New"/>
+          <w:color w:val="000000"/>
+          <w:sz w:val="20"/>
+          <w:szCs w:val="20"/>
+        </w:rPr>
+        <w:t>Codeforces</w:t>
+      </w:r>
+      <w:proofErr w:type="spellEnd"/>
+      <w:r>
+        <w:rPr>
+          <w:rFonts w:ascii="Consolas" w:eastAsia="Times New Roman" w:hAnsi="Consolas" w:cs="Courier New"/>
+          <w:color w:val="000000"/>
+          <w:sz w:val="20"/>
+          <w:szCs w:val="20"/>
+        </w:rPr>
+        <w:t xml:space="preserve">. It is advisable not to go for </w:t>
+      </w:r>
+      <w:proofErr w:type="spellStart"/>
+      <w:r>
+        <w:rPr>
+          <w:rFonts w:ascii="Consolas" w:eastAsia="Times New Roman" w:hAnsi="Consolas" w:cs="Courier New"/>
+          <w:color w:val="000000"/>
+          <w:sz w:val="20"/>
+          <w:szCs w:val="20"/>
+        </w:rPr>
+        <w:t>Div</w:t>
+      </w:r>
+      <w:proofErr w:type="spellEnd"/>
+      <w:r>
+        <w:rPr>
+          <w:rFonts w:ascii="Consolas" w:eastAsia="Times New Roman" w:hAnsi="Consolas" w:cs="Courier New"/>
+          <w:color w:val="000000"/>
+          <w:sz w:val="20"/>
+          <w:szCs w:val="20"/>
+        </w:rPr>
+        <w:t xml:space="preserve"> 1 500 at this point.</w:t>
+      </w:r>
+    </w:p>
+    <w:p>
+      <w:pPr>
+        <w:spacing w:after="195" w:line="336" w:lineRule="auto"/>
+        <w:rPr>
+          <w:rFonts w:ascii="Consolas" w:eastAsia="Times New Roman" w:hAnsi="Consolas" w:cs="Courier New"/>
+          <w:color w:val="000000"/>
+          <w:sz w:val="20"/>
+          <w:szCs w:val="20"/>
+        </w:rPr>
+      </w:pPr>
+      <w:r>
+        <w:rPr>
+          <w:rFonts w:ascii="Consolas" w:eastAsia="Times New Roman" w:hAnsi="Consolas" w:cs="Courier New"/>
+          <w:color w:val="000000"/>
+          <w:sz w:val="20"/>
+          <w:szCs w:val="20"/>
+        </w:rPr>
+        <w:t xml:space="preserve">Learning to code is all about practicing. Participate regularly in the programming contests. Solve the ones that you cannot solve in the contest, after the contest. Apart from </w:t>
+      </w:r>
+      <w:proofErr w:type="spellStart"/>
+      <w:r>
+        <w:rPr>
+          <w:rFonts w:ascii="Consolas" w:eastAsia="Times New Roman" w:hAnsi="Consolas" w:cs="Courier New"/>
+          <w:color w:val="000000"/>
+          <w:sz w:val="20"/>
+          <w:szCs w:val="20"/>
+        </w:rPr>
+        <w:t>Topcoder</w:t>
+      </w:r>
+      <w:proofErr w:type="spellEnd"/>
+      <w:r>
+        <w:rPr>
+          <w:rFonts w:ascii="Consolas" w:eastAsia="Times New Roman" w:hAnsi="Consolas" w:cs="Courier New"/>
+          <w:color w:val="000000"/>
+          <w:sz w:val="20"/>
+          <w:szCs w:val="20"/>
+        </w:rPr>
+        <w:t xml:space="preserve"> and </w:t>
+      </w:r>
+      <w:proofErr w:type="spellStart"/>
+      <w:r>
+        <w:rPr>
+          <w:rFonts w:ascii="Consolas" w:eastAsia="Times New Roman" w:hAnsi="Consolas" w:cs="Courier New"/>
+          <w:color w:val="000000"/>
+          <w:sz w:val="20"/>
+          <w:szCs w:val="20"/>
+        </w:rPr>
+        <w:t>Codeforces</w:t>
+      </w:r>
+      <w:proofErr w:type="spellEnd"/>
+      <w:r>
+        <w:rPr>
+          <w:rFonts w:ascii="Consolas" w:eastAsia="Times New Roman" w:hAnsi="Consolas" w:cs="Courier New"/>
+          <w:color w:val="000000"/>
+          <w:sz w:val="20"/>
+          <w:szCs w:val="20"/>
+        </w:rPr>
+        <w:t xml:space="preserve"> you can also look at </w:t>
+      </w:r>
+      <w:proofErr w:type="spellStart"/>
+      <w:r>
+        <w:rPr>
+          <w:rFonts w:ascii="Consolas" w:eastAsia="Times New Roman" w:hAnsi="Consolas" w:cs="Courier New"/>
+          <w:color w:val="000000"/>
+          <w:sz w:val="20"/>
+          <w:szCs w:val="20"/>
+        </w:rPr>
+        <w:t>HackerEarth</w:t>
+      </w:r>
+      <w:proofErr w:type="spellEnd"/>
+      <w:r>
+        <w:rPr>
+          <w:rFonts w:ascii="Consolas" w:eastAsia="Times New Roman" w:hAnsi="Consolas" w:cs="Courier New"/>
+          <w:color w:val="000000"/>
+          <w:sz w:val="20"/>
+          <w:szCs w:val="20"/>
+        </w:rPr>
+        <w:t xml:space="preserve"> Challenges or </w:t>
+      </w:r>
+      <w:proofErr w:type="spellStart"/>
+      <w:r>
+        <w:rPr>
+          <w:rFonts w:ascii="Consolas" w:eastAsia="Times New Roman" w:hAnsi="Consolas" w:cs="Courier New"/>
+          <w:color w:val="000000"/>
+          <w:sz w:val="20"/>
+          <w:szCs w:val="20"/>
+        </w:rPr>
+        <w:t>Codechef</w:t>
+      </w:r>
+      <w:proofErr w:type="spellEnd"/>
+      <w:r>
+        <w:rPr>
+          <w:rFonts w:ascii="Consolas" w:eastAsia="Times New Roman" w:hAnsi="Consolas" w:cs="Courier New"/>
+          <w:color w:val="000000"/>
+          <w:sz w:val="20"/>
+          <w:szCs w:val="20"/>
+        </w:rPr>
+        <w:t xml:space="preserve"> contests.</w:t>
+      </w:r>
+    </w:p>
+    <w:p>
+      <w:pPr>
+        <w:spacing w:after="195" w:line="336" w:lineRule="auto"/>
+        <w:rPr>
+          <w:rFonts w:ascii="Consolas" w:eastAsia="Times New Roman" w:hAnsi="Consolas" w:cs="Courier New"/>
+          <w:color w:val="000000"/>
+          <w:sz w:val="20"/>
+          <w:szCs w:val="20"/>
+        </w:rPr>
+      </w:pPr>
+      <w:r>
+        <w:rPr>
+          <w:rFonts w:ascii="Consolas" w:eastAsia="Times New Roman" w:hAnsi="Consolas" w:cs="Courier New"/>
+          <w:color w:val="000000"/>
+          <w:sz w:val="20"/>
+          <w:szCs w:val="20"/>
+        </w:rPr>
+        <w:t xml:space="preserve">Read the codes of high rated programmers. Compare your solution with them. You can observe that it is simple and shorter than your solution. </w:t>
+      </w:r>
+      <w:proofErr w:type="spellStart"/>
+      <w:r>
+        <w:rPr>
+          <w:rFonts w:ascii="Consolas" w:eastAsia="Times New Roman" w:hAnsi="Consolas" w:cs="Courier New"/>
+          <w:color w:val="000000"/>
+          <w:sz w:val="20"/>
+          <w:szCs w:val="20"/>
+        </w:rPr>
+        <w:t>Analyse</w:t>
+      </w:r>
+      <w:proofErr w:type="spellEnd"/>
+      <w:r>
+        <w:rPr>
+          <w:rFonts w:ascii="Consolas" w:eastAsia="Times New Roman" w:hAnsi="Consolas" w:cs="Courier New"/>
+          <w:color w:val="000000"/>
+          <w:sz w:val="20"/>
+          <w:szCs w:val="20"/>
+        </w:rPr>
+        <w:t xml:space="preserve"> how they have approached and improve your implementation skills.</w:t>
+      </w:r>
+    </w:p>
+    <w:p>
+      <w:pPr>
+        <w:spacing w:after="195" w:line="336" w:lineRule="auto"/>
+        <w:rPr>
+          <w:rFonts w:ascii="Consolas" w:eastAsia="Times New Roman" w:hAnsi="Consolas" w:cs="Courier New"/>
+          <w:color w:val="000000"/>
+          <w:sz w:val="20"/>
+          <w:szCs w:val="20"/>
+        </w:rPr>
+      </w:pPr>
+      <w:r>
+        <w:rPr>
+          <w:rFonts w:ascii="Consolas" w:eastAsia="Times New Roman" w:hAnsi="Consolas" w:cs="Courier New"/>
+          <w:color w:val="000000"/>
+          <w:sz w:val="20"/>
+          <w:szCs w:val="20"/>
+        </w:rPr>
+        <w:lastRenderedPageBreak/>
+        <w:t>Read the editorials after the contest. You can learn how to solve the problems that you were not able to solve in the contest and learn alternative ways to solve the problems which you could solve.</w:t>
+      </w:r>
+    </w:p>
+    <w:p>
+      <w:pPr>
+        <w:spacing w:after="195" w:line="336" w:lineRule="auto"/>
+        <w:rPr>
+          <w:rFonts w:ascii="Consolas" w:eastAsia="Times New Roman" w:hAnsi="Consolas" w:cs="Courier New"/>
+          <w:color w:val="000000"/>
+          <w:sz w:val="20"/>
+          <w:szCs w:val="20"/>
+        </w:rPr>
+      </w:pPr>
+      <w:r>
+        <w:rPr>
+          <w:rFonts w:ascii="Consolas" w:eastAsia="Times New Roman" w:hAnsi="Consolas" w:cs="Courier New"/>
+          <w:color w:val="000000"/>
+          <w:sz w:val="20"/>
+          <w:szCs w:val="20"/>
+        </w:rPr>
+        <w:t xml:space="preserve">Always practice the problems that you could solve in the contest. Suppose if you are able to solve </w:t>
+      </w:r>
+      <w:proofErr w:type="spellStart"/>
+      <w:r>
+        <w:rPr>
+          <w:rFonts w:ascii="Consolas" w:eastAsia="Times New Roman" w:hAnsi="Consolas" w:cs="Courier New"/>
+          <w:color w:val="000000"/>
+          <w:sz w:val="20"/>
+          <w:szCs w:val="20"/>
+        </w:rPr>
+        <w:t>Div</w:t>
+      </w:r>
+      <w:proofErr w:type="spellEnd"/>
+      <w:r>
+        <w:rPr>
+          <w:rFonts w:ascii="Consolas" w:eastAsia="Times New Roman" w:hAnsi="Consolas" w:cs="Courier New"/>
+          <w:color w:val="000000"/>
+          <w:sz w:val="20"/>
+          <w:szCs w:val="20"/>
+        </w:rPr>
+        <w:t xml:space="preserve"> 2 250 and 500 in the contest but not </w:t>
+      </w:r>
+      <w:proofErr w:type="spellStart"/>
+      <w:r>
+        <w:rPr>
+          <w:rFonts w:ascii="Consolas" w:eastAsia="Times New Roman" w:hAnsi="Consolas" w:cs="Courier New"/>
+          <w:color w:val="000000"/>
+          <w:sz w:val="20"/>
+          <w:szCs w:val="20"/>
+        </w:rPr>
+        <w:t>Div</w:t>
+      </w:r>
+      <w:proofErr w:type="spellEnd"/>
+      <w:r>
+        <w:rPr>
+          <w:rFonts w:ascii="Consolas" w:eastAsia="Times New Roman" w:hAnsi="Consolas" w:cs="Courier New"/>
+          <w:color w:val="000000"/>
+          <w:sz w:val="20"/>
+          <w:szCs w:val="20"/>
+        </w:rPr>
+        <w:t xml:space="preserve"> 2 1000 then practice as many </w:t>
+      </w:r>
+      <w:proofErr w:type="spellStart"/>
+      <w:r>
+        <w:rPr>
+          <w:rFonts w:ascii="Consolas" w:eastAsia="Times New Roman" w:hAnsi="Consolas" w:cs="Courier New"/>
+          <w:color w:val="000000"/>
+          <w:sz w:val="20"/>
+          <w:szCs w:val="20"/>
+        </w:rPr>
+        <w:t>Div</w:t>
+      </w:r>
+      <w:proofErr w:type="spellEnd"/>
+      <w:r>
+        <w:rPr>
+          <w:rFonts w:ascii="Consolas" w:eastAsia="Times New Roman" w:hAnsi="Consolas" w:cs="Courier New"/>
+          <w:color w:val="000000"/>
+          <w:sz w:val="20"/>
+          <w:szCs w:val="20"/>
+        </w:rPr>
+        <w:t xml:space="preserve"> 2 1000 problems as </w:t>
+      </w:r>
+      <w:proofErr w:type="spellStart"/>
+      <w:r>
+        <w:rPr>
+          <w:rFonts w:ascii="Consolas" w:eastAsia="Times New Roman" w:hAnsi="Consolas" w:cs="Courier New"/>
+          <w:color w:val="000000"/>
+          <w:sz w:val="20"/>
+          <w:szCs w:val="20"/>
+        </w:rPr>
+        <w:t>as</w:t>
+      </w:r>
+      <w:proofErr w:type="spellEnd"/>
+      <w:r>
+        <w:rPr>
+          <w:rFonts w:ascii="Consolas" w:eastAsia="Times New Roman" w:hAnsi="Consolas" w:cs="Courier New"/>
+          <w:color w:val="000000"/>
+          <w:sz w:val="20"/>
+          <w:szCs w:val="20"/>
+        </w:rPr>
+        <w:t xml:space="preserve"> you can</w:t>
+      </w:r>
+      <w:proofErr w:type="gramStart"/>
+      <w:r>
+        <w:rPr>
+          <w:rFonts w:ascii="Consolas" w:eastAsia="Times New Roman" w:hAnsi="Consolas" w:cs="Courier New"/>
+          <w:color w:val="000000"/>
+          <w:sz w:val="20"/>
+          <w:szCs w:val="20"/>
+        </w:rPr>
+        <w:t>. .</w:t>
+      </w:r>
+      <w:proofErr w:type="gramEnd"/>
+      <w:r>
+        <w:rPr>
+          <w:rFonts w:ascii="Consolas" w:eastAsia="Times New Roman" w:hAnsi="Consolas" w:cs="Courier New"/>
+          <w:color w:val="000000"/>
+          <w:sz w:val="20"/>
+          <w:szCs w:val="20"/>
+        </w:rPr>
+        <w:t xml:space="preserve"> Do not spend too much time if you are not getting the solution or are stuck somewhere. After you feel that you have spent enough time, look at the editorials. Understand the algorithm and code it. Do not look at the actual solution before you have attempted to write the code on your own.</w:t>
+      </w:r>
+    </w:p>
+    <w:p>
+      <w:pPr>
+        <w:spacing w:after="195" w:line="336" w:lineRule="auto"/>
+        <w:rPr>
+          <w:rFonts w:ascii="Consolas" w:eastAsia="Times New Roman" w:hAnsi="Consolas" w:cs="Courier New"/>
+          <w:color w:val="000000"/>
+          <w:sz w:val="20"/>
+          <w:szCs w:val="20"/>
+        </w:rPr>
+      </w:pPr>
+      <w:r>
+        <w:rPr>
+          <w:rFonts w:ascii="Consolas" w:eastAsia="Times New Roman" w:hAnsi="Consolas" w:cs="Courier New"/>
+          <w:color w:val="000000"/>
+          <w:sz w:val="20"/>
+          <w:szCs w:val="20"/>
+        </w:rPr>
+        <w:t xml:space="preserve">Programming is a very practical and hands on skill. You </w:t>
+      </w:r>
+      <w:proofErr w:type="gramStart"/>
+      <w:r>
+        <w:rPr>
+          <w:rFonts w:ascii="Consolas" w:eastAsia="Times New Roman" w:hAnsi="Consolas" w:cs="Courier New"/>
+          <w:color w:val="000000"/>
+          <w:sz w:val="20"/>
+          <w:szCs w:val="20"/>
+        </w:rPr>
+        <w:t>have to</w:t>
+      </w:r>
+      <w:proofErr w:type="gramEnd"/>
+      <w:r>
+        <w:rPr>
+          <w:rFonts w:ascii="Consolas" w:eastAsia="Times New Roman" w:hAnsi="Consolas" w:cs="Courier New"/>
+          <w:color w:val="000000"/>
+          <w:sz w:val="20"/>
+          <w:szCs w:val="20"/>
+        </w:rPr>
+        <w:t xml:space="preserve"> continuously do it to be good at it. It’s not enough to solve the problem theoretically, you </w:t>
+      </w:r>
+      <w:proofErr w:type="gramStart"/>
+      <w:r>
+        <w:rPr>
+          <w:rFonts w:ascii="Consolas" w:eastAsia="Times New Roman" w:hAnsi="Consolas" w:cs="Courier New"/>
+          <w:color w:val="000000"/>
+          <w:sz w:val="20"/>
+          <w:szCs w:val="20"/>
+        </w:rPr>
+        <w:t>have to</w:t>
+      </w:r>
+      <w:proofErr w:type="gramEnd"/>
+      <w:r>
+        <w:rPr>
+          <w:rFonts w:ascii="Consolas" w:eastAsia="Times New Roman" w:hAnsi="Consolas" w:cs="Courier New"/>
+          <w:color w:val="000000"/>
+          <w:sz w:val="20"/>
+          <w:szCs w:val="20"/>
+        </w:rPr>
+        <w:t xml:space="preserve"> code it and get the solution accepted. Knowing which algorithm/logic to use and implementing it are two different things. It takes both to be good at programming.</w:t>
+      </w:r>
+    </w:p>
+    <w:p>
+      <w:pPr>
+        <w:rPr>
+          <w:rFonts w:ascii="Consolas" w:eastAsia="Times New Roman" w:hAnsi="Consolas" w:cs="Courier New"/>
+          <w:color w:val="000000"/>
+          <w:sz w:val="20"/>
+          <w:szCs w:val="20"/>
+        </w:rPr>
+      </w:pPr>
+      <w:r>
+        <w:rPr>
+          <w:rFonts w:ascii="Consolas" w:eastAsia="Times New Roman" w:hAnsi="Consolas" w:cs="Courier New"/>
+          <w:color w:val="000000"/>
+          <w:sz w:val="20"/>
+          <w:szCs w:val="20"/>
+        </w:rPr>
+        <w:t xml:space="preserve">Programming learning phase is going to take a lot of time and the key is practicing regularly. It takes some time before you can attempt </w:t>
+      </w:r>
+      <w:proofErr w:type="spellStart"/>
+      <w:r>
+        <w:rPr>
+          <w:rFonts w:ascii="Consolas" w:eastAsia="Times New Roman" w:hAnsi="Consolas" w:cs="Courier New"/>
+          <w:color w:val="000000"/>
+          <w:sz w:val="20"/>
+          <w:szCs w:val="20"/>
+        </w:rPr>
+        <w:t>Div</w:t>
+      </w:r>
+      <w:proofErr w:type="spellEnd"/>
+      <w:r>
+        <w:rPr>
+          <w:rFonts w:ascii="Consolas" w:eastAsia="Times New Roman" w:hAnsi="Consolas" w:cs="Courier New"/>
+          <w:color w:val="000000"/>
+          <w:sz w:val="20"/>
+          <w:szCs w:val="20"/>
+        </w:rPr>
+        <w:t xml:space="preserve"> 1 500 and other tough problems. Do not give up on reading the editorials and implementing them, even if it takes many hours/days. Remember everything requires practice to master it. It takes considerable amount of time before you get good at it. You </w:t>
+      </w:r>
+      <w:proofErr w:type="gramStart"/>
+      <w:r>
+        <w:rPr>
+          <w:rFonts w:ascii="Consolas" w:eastAsia="Times New Roman" w:hAnsi="Consolas" w:cs="Courier New"/>
+          <w:color w:val="000000"/>
+          <w:sz w:val="20"/>
+          <w:szCs w:val="20"/>
+        </w:rPr>
+        <w:t>have to</w:t>
+      </w:r>
+      <w:proofErr w:type="gramEnd"/>
+      <w:r>
+        <w:rPr>
+          <w:rFonts w:ascii="Consolas" w:eastAsia="Times New Roman" w:hAnsi="Consolas" w:cs="Courier New"/>
+          <w:color w:val="000000"/>
+          <w:sz w:val="20"/>
+          <w:szCs w:val="20"/>
+        </w:rPr>
+        <w:t xml:space="preserve"> keep yourself motivated throughout. Forming a team and practicing is </w:t>
+      </w:r>
+      <w:proofErr w:type="gramStart"/>
+      <w:r>
+        <w:rPr>
+          <w:rFonts w:ascii="Consolas" w:eastAsia="Times New Roman" w:hAnsi="Consolas" w:cs="Courier New"/>
+          <w:color w:val="000000"/>
+          <w:sz w:val="20"/>
+          <w:szCs w:val="20"/>
+        </w:rPr>
+        <w:t>a good choice</w:t>
+      </w:r>
+      <w:proofErr w:type="gramEnd"/>
+      <w:r>
+        <w:rPr>
+          <w:rFonts w:ascii="Consolas" w:eastAsia="Times New Roman" w:hAnsi="Consolas" w:cs="Courier New"/>
+          <w:color w:val="000000"/>
+          <w:sz w:val="20"/>
+          <w:szCs w:val="20"/>
+        </w:rPr>
+        <w:t>. Not giving up is the key here.</w:t>
+      </w:r>
+    </w:p>
+    <w:p>
+      <w:pPr>
+        <w:rPr>
+          <w:rFonts w:ascii="Consolas" w:eastAsia="Times New Roman" w:hAnsi="Consolas" w:cs="Courier New"/>
+          <w:color w:val="000000"/>
+          <w:sz w:val="20"/>
+          <w:szCs w:val="20"/>
+        </w:rPr>
+      </w:pPr>
+    </w:p>
+    <w:p>
+      <w:pPr>
+        <w:spacing w:after="195" w:line="336" w:lineRule="auto"/>
+        <w:rPr>
+          <w:rFonts w:ascii="Trebuchet MS" w:eastAsia="Times New Roman" w:hAnsi="Trebuchet MS" w:cs="Arial"/>
+          <w:color w:val="000000"/>
+          <w:sz w:val="20"/>
+          <w:szCs w:val="20"/>
+        </w:rPr>
+      </w:pPr>
+      <w:r>
+        <w:rPr>
+          <w:rFonts w:ascii="Trebuchet MS" w:eastAsia="Times New Roman" w:hAnsi="Trebuchet MS" w:cs="Arial"/>
+          <w:color w:val="000000"/>
+          <w:sz w:val="20"/>
+          <w:szCs w:val="20"/>
+        </w:rPr>
+        <w:t xml:space="preserve">In the 20 days period of the month when there is no Long Challenge at </w:t>
+      </w:r>
+      <w:proofErr w:type="spellStart"/>
+      <w:r>
+        <w:rPr>
+          <w:rFonts w:ascii="Trebuchet MS" w:eastAsia="Times New Roman" w:hAnsi="Trebuchet MS" w:cs="Arial"/>
+          <w:color w:val="000000"/>
+          <w:sz w:val="20"/>
+          <w:szCs w:val="20"/>
+        </w:rPr>
+        <w:t>Codechef</w:t>
+      </w:r>
+      <w:proofErr w:type="spellEnd"/>
+      <w:r>
+        <w:rPr>
+          <w:rFonts w:ascii="Trebuchet MS" w:eastAsia="Times New Roman" w:hAnsi="Trebuchet MS" w:cs="Arial"/>
+          <w:color w:val="000000"/>
+          <w:sz w:val="20"/>
+          <w:szCs w:val="20"/>
+        </w:rPr>
+        <w:t xml:space="preserve">, solve the problems at SPOJ according to most users solved. (2-3 hours per day). Few days before the Cook-off attempt any running contest(s) at </w:t>
+      </w:r>
+      <w:proofErr w:type="spellStart"/>
+      <w:r>
+        <w:rPr>
+          <w:rFonts w:ascii="Trebuchet MS" w:eastAsia="Times New Roman" w:hAnsi="Trebuchet MS" w:cs="Arial"/>
+          <w:color w:val="000000"/>
+          <w:sz w:val="20"/>
+          <w:szCs w:val="20"/>
+        </w:rPr>
+        <w:t>Codeforces</w:t>
+      </w:r>
+      <w:proofErr w:type="spellEnd"/>
+      <w:r>
+        <w:rPr>
+          <w:rFonts w:ascii="Trebuchet MS" w:eastAsia="Times New Roman" w:hAnsi="Trebuchet MS" w:cs="Arial"/>
+          <w:color w:val="000000"/>
+          <w:sz w:val="20"/>
+          <w:szCs w:val="20"/>
+        </w:rPr>
+        <w:t xml:space="preserve">, or previous un-attempted contests just like you would when the contest were </w:t>
+      </w:r>
+      <w:proofErr w:type="gramStart"/>
+      <w:r>
+        <w:rPr>
+          <w:rFonts w:ascii="Trebuchet MS" w:eastAsia="Times New Roman" w:hAnsi="Trebuchet MS" w:cs="Arial"/>
+          <w:color w:val="000000"/>
+          <w:sz w:val="20"/>
+          <w:szCs w:val="20"/>
+        </w:rPr>
+        <w:t>live</w:t>
+      </w:r>
+      <w:proofErr w:type="gramEnd"/>
+      <w:r>
+        <w:rPr>
+          <w:rFonts w:ascii="Trebuchet MS" w:eastAsia="Times New Roman" w:hAnsi="Trebuchet MS" w:cs="Arial"/>
+          <w:color w:val="000000"/>
+          <w:sz w:val="20"/>
+          <w:szCs w:val="20"/>
+        </w:rPr>
+        <w:t>.</w:t>
+      </w:r>
+    </w:p>
+    <w:p>
+      <w:pPr>
+        <w:spacing w:after="195" w:line="336" w:lineRule="auto"/>
+        <w:rPr>
+          <w:rFonts w:ascii="Trebuchet MS" w:eastAsia="Times New Roman" w:hAnsi="Trebuchet MS" w:cs="Arial"/>
+          <w:color w:val="000000"/>
+          <w:sz w:val="20"/>
+          <w:szCs w:val="20"/>
+        </w:rPr>
+      </w:pPr>
+      <w:r>
+        <w:rPr>
+          <w:rFonts w:ascii="Trebuchet MS" w:eastAsia="Times New Roman" w:hAnsi="Trebuchet MS" w:cs="Arial"/>
+          <w:color w:val="000000"/>
+          <w:sz w:val="20"/>
+          <w:szCs w:val="20"/>
+        </w:rPr>
+        <w:t xml:space="preserve">In the Long Challenge at </w:t>
+      </w:r>
+      <w:proofErr w:type="spellStart"/>
+      <w:r>
+        <w:rPr>
+          <w:rFonts w:ascii="Trebuchet MS" w:eastAsia="Times New Roman" w:hAnsi="Trebuchet MS" w:cs="Arial"/>
+          <w:color w:val="000000"/>
+          <w:sz w:val="20"/>
+          <w:szCs w:val="20"/>
+        </w:rPr>
+        <w:t>Codechef</w:t>
+      </w:r>
+      <w:proofErr w:type="spellEnd"/>
+      <w:r>
+        <w:rPr>
+          <w:rFonts w:ascii="Trebuchet MS" w:eastAsia="Times New Roman" w:hAnsi="Trebuchet MS" w:cs="Arial"/>
+          <w:color w:val="000000"/>
+          <w:sz w:val="20"/>
+          <w:szCs w:val="20"/>
+        </w:rPr>
+        <w:t>, you'll be able to solve 2 problems at ease. Then think and keep attempting the next problems. There might be cases when you get TLE, in those cases try to analyze your algorithm and think how can you further improve on that. If you're fed up, move on to next problem (next most solved problem) and attempt it as well. The idea is to give breaks to your mind, thinking strategy and solve more problems to open it up.</w:t>
+      </w:r>
+    </w:p>
+    <w:p>
+      <w:pPr>
+        <w:spacing w:after="195" w:line="336" w:lineRule="auto"/>
+        <w:rPr>
+          <w:rFonts w:ascii="Trebuchet MS" w:eastAsia="Times New Roman" w:hAnsi="Trebuchet MS" w:cs="Arial"/>
+          <w:color w:val="000000"/>
+          <w:sz w:val="20"/>
+          <w:szCs w:val="20"/>
+        </w:rPr>
+      </w:pPr>
+      <w:r>
+        <w:rPr>
+          <w:rFonts w:ascii="Trebuchet MS" w:eastAsia="Times New Roman" w:hAnsi="Trebuchet MS" w:cs="Arial"/>
+          <w:color w:val="000000"/>
+          <w:sz w:val="20"/>
+          <w:szCs w:val="20"/>
+        </w:rPr>
+        <w:t xml:space="preserve">Within 2 months you'll find tremendous improvement and you'll be able to solve ~4-5 problems in the Long Challenge at </w:t>
+      </w:r>
+      <w:proofErr w:type="spellStart"/>
+      <w:r>
+        <w:rPr>
+          <w:rFonts w:ascii="Trebuchet MS" w:eastAsia="Times New Roman" w:hAnsi="Trebuchet MS" w:cs="Arial"/>
+          <w:color w:val="000000"/>
+          <w:sz w:val="20"/>
+          <w:szCs w:val="20"/>
+        </w:rPr>
+        <w:t>Codechef</w:t>
+      </w:r>
+      <w:proofErr w:type="spellEnd"/>
+      <w:r>
+        <w:rPr>
+          <w:rFonts w:ascii="Trebuchet MS" w:eastAsia="Times New Roman" w:hAnsi="Trebuchet MS" w:cs="Arial"/>
+          <w:color w:val="000000"/>
+          <w:sz w:val="20"/>
+          <w:szCs w:val="20"/>
+        </w:rPr>
+        <w:t>.</w:t>
+      </w:r>
+    </w:p>
+    <w:p>
+      <w:pPr>
+        <w:spacing w:after="195" w:line="336" w:lineRule="auto"/>
+        <w:rPr>
+          <w:rFonts w:ascii="Trebuchet MS" w:eastAsia="Times New Roman" w:hAnsi="Trebuchet MS" w:cs="Arial"/>
+          <w:color w:val="000000"/>
+          <w:sz w:val="20"/>
+          <w:szCs w:val="20"/>
+        </w:rPr>
+      </w:pPr>
+      <w:r>
+        <w:rPr>
+          <w:rFonts w:ascii="Trebuchet MS" w:eastAsia="Times New Roman" w:hAnsi="Trebuchet MS" w:cs="Arial"/>
+          <w:color w:val="000000"/>
+          <w:sz w:val="20"/>
+          <w:szCs w:val="20"/>
+        </w:rPr>
+        <w:t xml:space="preserve">Few tips though: </w:t>
+      </w:r>
+    </w:p>
+    <w:p>
+      <w:pPr>
+        <w:numPr>
+          <w:ilvl w:val="0"/>
+          <w:numId w:val="10"/>
+        </w:numPr>
+        <w:spacing w:after="0" w:line="300" w:lineRule="atLeast"/>
+        <w:ind w:left="450"/>
+        <w:rPr>
+          <w:rFonts w:ascii="Trebuchet MS" w:eastAsia="Times New Roman" w:hAnsi="Trebuchet MS" w:cs="Arial"/>
+          <w:color w:val="000000"/>
+          <w:sz w:val="20"/>
+          <w:szCs w:val="20"/>
+        </w:rPr>
+      </w:pPr>
+      <w:r>
+        <w:rPr>
+          <w:rFonts w:ascii="Trebuchet MS" w:eastAsia="Times New Roman" w:hAnsi="Trebuchet MS" w:cs="Arial"/>
+          <w:color w:val="000000"/>
+          <w:sz w:val="20"/>
+          <w:szCs w:val="20"/>
+        </w:rPr>
+        <w:t xml:space="preserve">Don't think </w:t>
+      </w:r>
+      <w:r>
+        <w:rPr>
+          <w:rFonts w:ascii="Trebuchet MS" w:eastAsia="Times New Roman" w:hAnsi="Trebuchet MS" w:cs="Arial"/>
+          <w:i/>
+          <w:iCs/>
+          <w:color w:val="000000"/>
+          <w:sz w:val="20"/>
+          <w:szCs w:val="20"/>
+        </w:rPr>
+        <w:t>"let's first study all the algorithms, then I will attempt the problems."</w:t>
+      </w:r>
+    </w:p>
+    <w:p>
+      <w:pPr>
+        <w:numPr>
+          <w:ilvl w:val="0"/>
+          <w:numId w:val="10"/>
+        </w:numPr>
+        <w:spacing w:after="0" w:line="300" w:lineRule="atLeast"/>
+        <w:ind w:left="450"/>
+        <w:rPr>
+          <w:rFonts w:ascii="Trebuchet MS" w:eastAsia="Times New Roman" w:hAnsi="Trebuchet MS" w:cs="Arial"/>
+          <w:color w:val="000000"/>
+          <w:sz w:val="20"/>
+          <w:szCs w:val="20"/>
+        </w:rPr>
+      </w:pPr>
+      <w:r>
+        <w:rPr>
+          <w:rFonts w:ascii="Trebuchet MS" w:eastAsia="Times New Roman" w:hAnsi="Trebuchet MS" w:cs="Arial"/>
+          <w:color w:val="000000"/>
+          <w:sz w:val="20"/>
+          <w:szCs w:val="20"/>
+        </w:rPr>
+        <w:t xml:space="preserve">Don't think </w:t>
+      </w:r>
+      <w:r>
+        <w:rPr>
+          <w:rFonts w:ascii="Trebuchet MS" w:eastAsia="Times New Roman" w:hAnsi="Trebuchet MS" w:cs="Arial"/>
+          <w:i/>
+          <w:iCs/>
+          <w:color w:val="000000"/>
+          <w:sz w:val="20"/>
+          <w:szCs w:val="20"/>
+        </w:rPr>
+        <w:t>"let's study this algorithm and do few problems related to it."</w:t>
+      </w:r>
+    </w:p>
+    <w:p>
+      <w:pPr>
+        <w:spacing w:after="195" w:line="336" w:lineRule="auto"/>
+        <w:rPr>
+          <w:rFonts w:ascii="Trebuchet MS" w:eastAsia="Times New Roman" w:hAnsi="Trebuchet MS" w:cs="Arial"/>
+          <w:color w:val="000000"/>
+          <w:sz w:val="20"/>
+          <w:szCs w:val="20"/>
+        </w:rPr>
+      </w:pPr>
+      <w:r>
+        <w:rPr>
+          <w:rFonts w:ascii="Trebuchet MS" w:eastAsia="Times New Roman" w:hAnsi="Trebuchet MS" w:cs="Arial"/>
+          <w:b/>
+          <w:bCs/>
+          <w:color w:val="000000"/>
+          <w:sz w:val="20"/>
+          <w:szCs w:val="20"/>
+        </w:rPr>
+        <w:t>NO!!</w:t>
+      </w:r>
+      <w:r>
+        <w:rPr>
+          <w:rFonts w:ascii="Trebuchet MS" w:eastAsia="Times New Roman" w:hAnsi="Trebuchet MS" w:cs="Arial"/>
+          <w:color w:val="000000"/>
+          <w:sz w:val="20"/>
+          <w:szCs w:val="20"/>
+        </w:rPr>
+        <w:t xml:space="preserve"> This is not going to improve your </w:t>
+      </w:r>
+      <w:proofErr w:type="gramStart"/>
+      <w:r>
+        <w:rPr>
+          <w:rFonts w:ascii="Trebuchet MS" w:eastAsia="Times New Roman" w:hAnsi="Trebuchet MS" w:cs="Arial"/>
+          <w:color w:val="000000"/>
+          <w:sz w:val="20"/>
+          <w:szCs w:val="20"/>
+        </w:rPr>
+        <w:t>problem solving</w:t>
+      </w:r>
+      <w:proofErr w:type="gramEnd"/>
+      <w:r>
+        <w:rPr>
+          <w:rFonts w:ascii="Trebuchet MS" w:eastAsia="Times New Roman" w:hAnsi="Trebuchet MS" w:cs="Arial"/>
+          <w:color w:val="000000"/>
+          <w:sz w:val="20"/>
+          <w:szCs w:val="20"/>
+        </w:rPr>
+        <w:t xml:space="preserve"> skill. In the first case, just because you are all the time into theory, you didn't practice code and you kept studying. In the second case, you already know what algorithm to apply for the problems, so you didn't trigger that part of mind which thinks </w:t>
+      </w:r>
+      <w:r>
+        <w:rPr>
+          <w:rFonts w:ascii="Trebuchet MS" w:eastAsia="Times New Roman" w:hAnsi="Trebuchet MS" w:cs="Arial"/>
+          <w:i/>
+          <w:iCs/>
+          <w:color w:val="000000"/>
+          <w:sz w:val="20"/>
+          <w:szCs w:val="20"/>
+        </w:rPr>
+        <w:t>How to approach this problem!</w:t>
+      </w:r>
+    </w:p>
+    <w:p>
+      <w:pPr>
+        <w:spacing w:after="195" w:line="336" w:lineRule="auto"/>
+        <w:rPr>
+          <w:rFonts w:ascii="Trebuchet MS" w:eastAsia="Times New Roman" w:hAnsi="Trebuchet MS" w:cs="Arial"/>
+          <w:color w:val="000000"/>
+          <w:sz w:val="20"/>
+          <w:szCs w:val="20"/>
+        </w:rPr>
+      </w:pPr>
+      <w:r>
+        <w:rPr>
+          <w:rFonts w:ascii="Trebuchet MS" w:eastAsia="Times New Roman" w:hAnsi="Trebuchet MS" w:cs="Arial"/>
+          <w:color w:val="000000"/>
+          <w:sz w:val="20"/>
+          <w:szCs w:val="20"/>
+        </w:rPr>
+        <w:t xml:space="preserve">Solution: </w:t>
+      </w:r>
+      <w:r>
+        <w:rPr>
+          <w:rFonts w:ascii="Trebuchet MS" w:eastAsia="Times New Roman" w:hAnsi="Trebuchet MS" w:cs="Arial"/>
+          <w:b/>
+          <w:bCs/>
+          <w:color w:val="000000"/>
+          <w:sz w:val="20"/>
+          <w:szCs w:val="20"/>
+        </w:rPr>
+        <w:t>Study problems wise and write code!</w:t>
+      </w:r>
+    </w:p>
+    <w:p>
+      <w:pPr>
+        <w:spacing w:after="195" w:line="336" w:lineRule="auto"/>
+        <w:rPr>
+          <w:rFonts w:ascii="Trebuchet MS" w:eastAsia="Times New Roman" w:hAnsi="Trebuchet MS" w:cs="Arial"/>
+          <w:color w:val="000000"/>
+          <w:sz w:val="20"/>
+          <w:szCs w:val="20"/>
+        </w:rPr>
+      </w:pPr>
+      <w:r>
+        <w:rPr>
+          <w:rFonts w:ascii="Trebuchet MS" w:eastAsia="Times New Roman" w:hAnsi="Trebuchet MS" w:cs="Arial"/>
+          <w:color w:val="000000"/>
+          <w:sz w:val="20"/>
+          <w:szCs w:val="20"/>
+        </w:rPr>
+        <w:t xml:space="preserve">That's why I suggested to do the SPOJ classical problems in the free time of every month, according to most users solved. Almost everyone in this phase might have gone through a basic instinct of the algorithms, so to exploit it to the fullest...just attempt problems, later when you study the algorithm again because you needed it to solve the </w:t>
+      </w:r>
+      <w:r>
+        <w:rPr>
+          <w:rFonts w:ascii="Trebuchet MS" w:eastAsia="Times New Roman" w:hAnsi="Trebuchet MS" w:cs="Arial"/>
+          <w:color w:val="000000"/>
+          <w:sz w:val="20"/>
+          <w:szCs w:val="20"/>
+        </w:rPr>
+        <w:lastRenderedPageBreak/>
+        <w:t xml:space="preserve">problem then you will automatically be learning more and there will be an increase in </w:t>
+      </w:r>
+      <w:r>
+        <w:rPr>
+          <w:rFonts w:ascii="Trebuchet MS" w:eastAsia="Times New Roman" w:hAnsi="Trebuchet MS" w:cs="Arial"/>
+          <w:i/>
+          <w:iCs/>
+          <w:color w:val="000000"/>
+          <w:sz w:val="20"/>
+          <w:szCs w:val="20"/>
+        </w:rPr>
+        <w:t>"let's implement it my way"</w:t>
+      </w:r>
+      <w:r>
+        <w:rPr>
+          <w:rFonts w:ascii="Trebuchet MS" w:eastAsia="Times New Roman" w:hAnsi="Trebuchet MS" w:cs="Arial"/>
+          <w:color w:val="000000"/>
+          <w:sz w:val="20"/>
+          <w:szCs w:val="20"/>
+        </w:rPr>
+        <w:t xml:space="preserve"> motive. I would suggest Stanford video lectures, for they provide a good basic idea about algorithms and running time analysis </w:t>
+      </w:r>
+      <w:proofErr w:type="gramStart"/>
+      <w:r>
+        <w:rPr>
+          <w:rFonts w:ascii="Trebuchet MS" w:eastAsia="Times New Roman" w:hAnsi="Trebuchet MS" w:cs="Arial"/>
+          <w:color w:val="000000"/>
+          <w:sz w:val="20"/>
+          <w:szCs w:val="20"/>
+        </w:rPr>
+        <w:t>and also</w:t>
+      </w:r>
+      <w:proofErr w:type="gramEnd"/>
+      <w:r>
+        <w:rPr>
+          <w:rFonts w:ascii="Trebuchet MS" w:eastAsia="Times New Roman" w:hAnsi="Trebuchet MS" w:cs="Arial"/>
+          <w:color w:val="000000"/>
+          <w:sz w:val="20"/>
+          <w:szCs w:val="20"/>
+        </w:rPr>
+        <w:t xml:space="preserve"> about the applications. The explanation is clear and even people with average math skills can understand the proofs and all. Otherwise there are many other sources as well.</w:t>
+      </w:r>
+    </w:p>
+    <w:p>
+      <w:pPr>
+        <w:spacing w:line="336" w:lineRule="auto"/>
+        <w:rPr>
+          <w:rFonts w:ascii="Trebuchet MS" w:eastAsia="Times New Roman" w:hAnsi="Trebuchet MS" w:cs="Arial"/>
+          <w:color w:val="000000"/>
+          <w:sz w:val="20"/>
+          <w:szCs w:val="20"/>
+        </w:rPr>
+      </w:pPr>
+      <w:r>
+        <w:rPr>
+          <w:rFonts w:ascii="Trebuchet MS" w:eastAsia="Times New Roman" w:hAnsi="Trebuchet MS" w:cs="Arial"/>
+          <w:color w:val="000000"/>
+          <w:sz w:val="20"/>
+          <w:szCs w:val="20"/>
+        </w:rPr>
+        <w:t xml:space="preserve">Conclusion: Practice! Attempt a problem, study things(algorithms) that are required for that. Move on! Don't aim to be a top ranker in few days. Focus on learning things, and be patient and carry on </w:t>
+      </w:r>
+      <w:proofErr w:type="gramStart"/>
+      <w:r>
+        <w:rPr>
+          <w:rFonts w:ascii="Trebuchet MS" w:eastAsia="Times New Roman" w:hAnsi="Trebuchet MS" w:cs="Arial"/>
+          <w:color w:val="000000"/>
+          <w:sz w:val="20"/>
+          <w:szCs w:val="20"/>
+        </w:rPr>
+        <w:t>hard work</w:t>
+      </w:r>
+      <w:proofErr w:type="gramEnd"/>
+      <w:r>
+        <w:rPr>
+          <w:rFonts w:ascii="Trebuchet MS" w:eastAsia="Times New Roman" w:hAnsi="Trebuchet MS" w:cs="Arial"/>
+          <w:color w:val="000000"/>
+          <w:sz w:val="20"/>
+          <w:szCs w:val="20"/>
+        </w:rPr>
+        <w:t>!</w:t>
+      </w:r>
+    </w:p>
+    <w:p>
+      <w:pPr>
+        <w:rPr>
+          <w:rFonts w:ascii="Trebuchet MS" w:eastAsia="Times New Roman" w:hAnsi="Trebuchet MS" w:cs="Arial"/>
+          <w:color w:val="000000"/>
+          <w:sz w:val="20"/>
+          <w:szCs w:val="20"/>
+        </w:rPr>
+      </w:pPr>
+      <w:r>
+        <w:rPr>
+          <w:rFonts w:ascii="Trebuchet MS" w:eastAsia="Times New Roman" w:hAnsi="Trebuchet MS" w:cs="Arial"/>
+          <w:i/>
+          <w:iCs/>
+          <w:color w:val="000000"/>
+          <w:sz w:val="20"/>
+          <w:szCs w:val="20"/>
+        </w:rPr>
+        <w:t>Disclaimer:</w:t>
+      </w:r>
+      <w:r>
+        <w:rPr>
+          <w:rFonts w:ascii="Trebuchet MS" w:eastAsia="Times New Roman" w:hAnsi="Trebuchet MS" w:cs="Arial"/>
+          <w:color w:val="000000"/>
+          <w:sz w:val="20"/>
+          <w:szCs w:val="20"/>
+        </w:rPr>
+        <w:t xml:space="preserve"> This shouldn't be taken as a generalized fact. But I have experienced and observed that problem wise strategy does work indeed! So, you're free to accept/deny this strategy. For each his own, after all. But I will be glad if this write-up could help few people improve their skills.</w:t>
+      </w:r>
+    </w:p>
+    <w:p>
+      <w:pPr>
+        <w:rPr>
+          <w:rFonts w:ascii="Trebuchet MS" w:eastAsia="Times New Roman" w:hAnsi="Trebuchet MS" w:cs="Arial"/>
+          <w:color w:val="000000"/>
+          <w:sz w:val="20"/>
+          <w:szCs w:val="20"/>
+        </w:rPr>
+      </w:pPr>
+    </w:p>
+    <w:p>
+      <w:r>
+        <w:rPr>
+          <w:rFonts w:ascii="Helvetica" w:hAnsi="Helvetica" w:cs="Helvetica"/>
+          <w:color w:val="333333"/>
+          <w:sz w:val="23"/>
+          <w:szCs w:val="23"/>
+          <w:lang w:val="en"/>
+        </w:rPr>
+        <w:br/>
+        <w:t>1. Depth-First Search (Graph Search)</w:t>
+      </w:r>
+      <w:r>
+        <w:rPr>
+          <w:rFonts w:ascii="Helvetica" w:hAnsi="Helvetica" w:cs="Helvetica"/>
+          <w:color w:val="333333"/>
+          <w:sz w:val="23"/>
+          <w:szCs w:val="23"/>
+          <w:lang w:val="en"/>
+        </w:rPr>
+        <w:br/>
+        <w:t xml:space="preserve">2. Breadth-First Search (Graph </w:t>
+      </w:r>
+      <w:proofErr w:type="gramStart"/>
+      <w:r>
+        <w:rPr>
+          <w:rFonts w:ascii="Helvetica" w:hAnsi="Helvetica" w:cs="Helvetica"/>
+          <w:color w:val="333333"/>
+          <w:sz w:val="23"/>
+          <w:szCs w:val="23"/>
+          <w:lang w:val="en"/>
+        </w:rPr>
+        <w:t>Search)(</w:t>
+      </w:r>
+      <w:proofErr w:type="gramEnd"/>
+      <w:r>
+        <w:rPr>
+          <w:rFonts w:ascii="Helvetica" w:hAnsi="Helvetica" w:cs="Helvetica"/>
+          <w:color w:val="333333"/>
+          <w:sz w:val="23"/>
+          <w:szCs w:val="23"/>
+          <w:lang w:val="en"/>
+        </w:rPr>
+        <w:t>Including Flood-Fill)</w:t>
+      </w:r>
+      <w:r>
+        <w:rPr>
+          <w:rFonts w:ascii="Helvetica" w:hAnsi="Helvetica" w:cs="Helvetica"/>
+          <w:color w:val="333333"/>
+          <w:sz w:val="23"/>
+          <w:szCs w:val="23"/>
+          <w:lang w:val="en"/>
+        </w:rPr>
+        <w:br/>
+        <w:t>3. Dijkstra's Algorithm (Shortest Path)</w:t>
+      </w:r>
+      <w:r>
+        <w:rPr>
+          <w:rFonts w:ascii="Helvetica" w:hAnsi="Helvetica" w:cs="Helvetica"/>
+          <w:color w:val="333333"/>
+          <w:sz w:val="23"/>
+          <w:szCs w:val="23"/>
+          <w:lang w:val="en"/>
+        </w:rPr>
+        <w:br/>
+        <w:t>4. Floyd-</w:t>
+      </w:r>
+      <w:proofErr w:type="spellStart"/>
+      <w:r>
+        <w:rPr>
+          <w:rFonts w:ascii="Helvetica" w:hAnsi="Helvetica" w:cs="Helvetica"/>
+          <w:color w:val="333333"/>
+          <w:sz w:val="23"/>
+          <w:szCs w:val="23"/>
+          <w:lang w:val="en"/>
+        </w:rPr>
+        <w:t>Warshall's</w:t>
+      </w:r>
+      <w:proofErr w:type="spellEnd"/>
+      <w:r>
+        <w:rPr>
+          <w:rFonts w:ascii="Helvetica" w:hAnsi="Helvetica" w:cs="Helvetica"/>
+          <w:color w:val="333333"/>
+          <w:sz w:val="23"/>
+          <w:szCs w:val="23"/>
+          <w:lang w:val="en"/>
+        </w:rPr>
+        <w:t xml:space="preserve"> Algorithm (Shortest Path)</w:t>
+      </w:r>
+      <w:r>
+        <w:rPr>
+          <w:rFonts w:ascii="Helvetica" w:hAnsi="Helvetica" w:cs="Helvetica"/>
+          <w:color w:val="333333"/>
+          <w:sz w:val="23"/>
+          <w:szCs w:val="23"/>
+          <w:lang w:val="en"/>
+        </w:rPr>
+        <w:br/>
+        <w:t>5. Bellman-Ford Algorithm (Shortest Path)</w:t>
+      </w:r>
+      <w:r>
+        <w:rPr>
+          <w:rFonts w:ascii="Helvetica" w:hAnsi="Helvetica" w:cs="Helvetica"/>
+          <w:color w:val="333333"/>
+          <w:sz w:val="23"/>
+          <w:szCs w:val="23"/>
+          <w:lang w:val="en"/>
+        </w:rPr>
+        <w:br/>
+        <w:t>6. Greedy Algorithms</w:t>
+      </w:r>
+      <w:r>
+        <w:rPr>
+          <w:rFonts w:ascii="Helvetica" w:hAnsi="Helvetica" w:cs="Helvetica"/>
+          <w:color w:val="333333"/>
+          <w:sz w:val="23"/>
+          <w:szCs w:val="23"/>
+          <w:lang w:val="en"/>
+        </w:rPr>
+        <w:br/>
+        <w:t>7. Dynamic Programming (including Knapsack problems)</w:t>
+      </w:r>
+      <w:r>
+        <w:rPr>
+          <w:rFonts w:ascii="Helvetica" w:hAnsi="Helvetica" w:cs="Helvetica"/>
+          <w:color w:val="333333"/>
+          <w:sz w:val="23"/>
+          <w:szCs w:val="23"/>
+          <w:lang w:val="en"/>
+        </w:rPr>
+        <w:br/>
+        <w:t>8. Recursion</w:t>
+      </w:r>
+      <w:r>
+        <w:rPr>
+          <w:rFonts w:ascii="Helvetica" w:hAnsi="Helvetica" w:cs="Helvetica"/>
+          <w:color w:val="333333"/>
+          <w:sz w:val="23"/>
+          <w:szCs w:val="23"/>
+          <w:lang w:val="en"/>
+        </w:rPr>
+        <w:br/>
+        <w:t>9. Minimum Spanning Trees</w:t>
+      </w:r>
+      <w:r>
+        <w:rPr>
+          <w:rFonts w:ascii="Helvetica" w:hAnsi="Helvetica" w:cs="Helvetica"/>
+          <w:color w:val="333333"/>
+          <w:sz w:val="23"/>
+          <w:szCs w:val="23"/>
+          <w:lang w:val="en"/>
+        </w:rPr>
+        <w:br/>
+        <w:t>10. Binary and Linear Search</w:t>
+      </w:r>
+      <w:r>
+        <w:rPr>
+          <w:rFonts w:ascii="Helvetica" w:hAnsi="Helvetica" w:cs="Helvetica"/>
+          <w:color w:val="333333"/>
+          <w:sz w:val="23"/>
+          <w:szCs w:val="23"/>
+          <w:lang w:val="en"/>
+        </w:rPr>
+        <w:br/>
+        <w:t>11. Some basic combinatorics and number theory.</w:t>
+      </w:r>
+      <w:r>
+        <w:rPr>
+          <w:rFonts w:ascii="Helvetica" w:hAnsi="Helvetica" w:cs="Helvetica"/>
+          <w:color w:val="333333"/>
+          <w:sz w:val="23"/>
+          <w:szCs w:val="23"/>
+          <w:lang w:val="en"/>
+        </w:rPr>
+        <w:br/>
+      </w:r>
+      <w:r>
+        <w:rPr>
+          <w:rFonts w:ascii="Helvetica" w:hAnsi="Helvetica" w:cs="Helvetica"/>
+          <w:color w:val="333333"/>
+          <w:sz w:val="23"/>
+          <w:szCs w:val="23"/>
+          <w:lang w:val="en"/>
+        </w:rPr>
+        <w:br/>
+        <w:t>You'd also need some data structures:</w:t>
+      </w:r>
+      <w:r>
+        <w:rPr>
+          <w:rFonts w:ascii="Helvetica" w:hAnsi="Helvetica" w:cs="Helvetica"/>
+          <w:color w:val="333333"/>
+          <w:sz w:val="23"/>
+          <w:szCs w:val="23"/>
+          <w:lang w:val="en"/>
+        </w:rPr>
+        <w:br/>
+      </w:r>
+      <w:r>
+        <w:rPr>
+          <w:rFonts w:ascii="Helvetica" w:hAnsi="Helvetica" w:cs="Helvetica"/>
+          <w:color w:val="333333"/>
+          <w:sz w:val="23"/>
+          <w:szCs w:val="23"/>
+          <w:lang w:val="en"/>
+        </w:rPr>
+        <w:br/>
+        <w:t>1. Stack</w:t>
+      </w:r>
+      <w:r>
+        <w:rPr>
+          <w:rFonts w:ascii="Helvetica" w:hAnsi="Helvetica" w:cs="Helvetica"/>
+          <w:color w:val="333333"/>
+          <w:sz w:val="23"/>
+          <w:szCs w:val="23"/>
+          <w:lang w:val="en"/>
+        </w:rPr>
+        <w:br/>
+        <w:t>2. Queue</w:t>
+      </w:r>
+      <w:r>
+        <w:rPr>
+          <w:rFonts w:ascii="Helvetica" w:hAnsi="Helvetica" w:cs="Helvetica"/>
+          <w:color w:val="333333"/>
+          <w:sz w:val="23"/>
+          <w:szCs w:val="23"/>
+          <w:lang w:val="en"/>
+        </w:rPr>
+        <w:br/>
+        <w:t>3. Hash Table</w:t>
+      </w:r>
+      <w:r>
+        <w:rPr>
+          <w:rFonts w:ascii="Helvetica" w:hAnsi="Helvetica" w:cs="Helvetica"/>
+          <w:color w:val="333333"/>
+          <w:sz w:val="23"/>
+          <w:szCs w:val="23"/>
+          <w:lang w:val="en"/>
+        </w:rPr>
+        <w:br/>
+        <w:t>4. Heap</w:t>
+      </w:r>
+      <w:r>
+        <w:rPr>
+          <w:rFonts w:ascii="Helvetica" w:hAnsi="Helvetica" w:cs="Helvetica"/>
+          <w:color w:val="333333"/>
+          <w:sz w:val="23"/>
+          <w:szCs w:val="23"/>
+          <w:lang w:val="en"/>
+        </w:rPr>
+        <w:br/>
+        <w:t>5. Bag (maybe. I haven't seen this used in programming competitions often)</w:t>
+      </w:r>
+      <w:bookmarkStart w:id="6" w:name="_GoBack"/>
+      <w:bookmarkEnd w:id="6"/>
+    </w:p>
     <w:sectPr>
       <w:pgSz w:w="11906" w:h="16838" w:code="9"/>
       <w:pgMar w:top="1134" w:right="720" w:bottom="1134" w:left="720" w:header="720" w:footer="720" w:gutter="0"/>
@@ -3058,7 +4934,7 @@
 </file>
 
 <file path=word/numbering.xml><?xml version="1.0" encoding="utf-8"?>
-<w:numbering xmlns:wpc="http://schemas.microsoft.com/office/word/2010/wordprocessingCanvas" xmlns:cx="http://schemas.microsoft.com/office/drawing/2014/chartex" xmlns:cx1="http://schemas.microsoft.com/office/drawing/2015/9/8/chartex" xmlns:cx2="http://schemas.microsoft.com/office/drawing/2015/10/21/chartex" xmlns:cx3="http://schemas.microsoft.com/office/drawing/2016/5/9/chartex" xmlns:cx4="http://schemas.microsoft.com/office/drawing/2016/5/10/chartex" xmlns:cx5="http://schemas.microsoft.com/office/drawing/2016/5/11/chartex" xmlns:cx6="http://schemas.microsoft.com/office/drawing/2016/5/12/chartex" xmlns:cx7="http://schemas.microsoft.com/office/drawing/2016/5/13/chartex" xmlns:cx8="http://schemas.microsoft.com/office/drawing/2016/5/14/chartex" xmlns:mc="http://schemas.openxmlformats.org/markup-compatibility/2006" xmlns:o="urn:schemas-microsoft-com:office:office" xmlns:r="http://schemas.openxmlformats.org/officeDocument/2006/relationships" xmlns:m="http://schemas.openxmlformats.org/officeDocument/2006/math" xmlns:v="urn:schemas-microsoft-com:vml" xmlns:wp14="http://schemas.microsoft.com/office/word/2010/wordprocessingDrawing" xmlns:wp="http://schemas.openxmlformats.org/drawingml/2006/wordprocessingDrawing" xmlns:w10="urn:schemas-microsoft-com:office:word" xmlns:w="http://schemas.openxmlformats.org/wordprocessingml/2006/main" xmlns:w14="http://schemas.microsoft.com/office/word/2010/wordml" xmlns:w15="http://schemas.microsoft.com/office/word/2012/wordml" xmlns:w16se="http://schemas.microsoft.com/office/word/2015/wordml/symex" xmlns:wpg="http://schemas.microsoft.com/office/word/2010/wordprocessingGroup" xmlns:wpi="http://schemas.microsoft.com/office/word/2010/wordprocessingInk" xmlns:wne="http://schemas.microsoft.com/office/word/2006/wordml" xmlns:wps="http://schemas.microsoft.com/office/word/2010/wordprocessingShape" mc:Ignorable="w14 w15 w16se wp14">
+<w:numbering xmlns:wpc="http://schemas.microsoft.com/office/word/2010/wordprocessingCanvas" xmlns:cx="http://schemas.microsoft.com/office/drawing/2014/chartex" xmlns:cx1="http://schemas.microsoft.com/office/drawing/2015/9/8/chartex" xmlns:cx2="http://schemas.microsoft.com/office/drawing/2015/10/21/chartex" xmlns:cx3="http://schemas.microsoft.com/office/drawing/2016/5/9/chartex" xmlns:cx4="http://schemas.microsoft.com/office/drawing/2016/5/10/chartex" xmlns:cx5="http://schemas.microsoft.com/office/drawing/2016/5/11/chartex" xmlns:cx6="http://schemas.microsoft.com/office/drawing/2016/5/12/chartex" xmlns:cx7="http://schemas.microsoft.com/office/drawing/2016/5/13/chartex" xmlns:cx8="http://schemas.microsoft.com/office/drawing/2016/5/14/chartex" xmlns:mc="http://schemas.openxmlformats.org/markup-compatibility/2006" xmlns:aink="http://schemas.microsoft.com/office/drawing/2016/ink" xmlns:o="urn:schemas-microsoft-com:office:office" xmlns:r="http://schemas.openxmlformats.org/officeDocument/2006/relationships" xmlns:m="http://schemas.openxmlformats.org/officeDocument/2006/math" xmlns:v="urn:schemas-microsoft-com:vml" xmlns:wp14="http://schemas.microsoft.com/office/word/2010/wordprocessingDrawing" xmlns:wp="http://schemas.openxmlformats.org/drawingml/2006/wordprocessingDrawing" xmlns:w10="urn:schemas-microsoft-com:office:word" xmlns:w="http://schemas.openxmlformats.org/wordprocessingml/2006/main" xmlns:w14="http://schemas.microsoft.com/office/word/2010/wordml" xmlns:w15="http://schemas.microsoft.com/office/word/2012/wordml" xmlns:w16se="http://schemas.microsoft.com/office/word/2015/wordml/symex" xmlns:wpg="http://schemas.microsoft.com/office/word/2010/wordprocessingGroup" xmlns:wpi="http://schemas.microsoft.com/office/word/2010/wordprocessingInk" xmlns:wne="http://schemas.microsoft.com/office/word/2006/wordml" xmlns:wps="http://schemas.microsoft.com/office/word/2010/wordprocessingShape" mc:Ignorable="w14 w15 w16se wp14">
   <w:abstractNum w:abstractNumId="0" w15:restartNumberingAfterBreak="0">
     <w:nsid w:val="1F6476E2"/>
     <w:multiLevelType w:val="multilevel"/>
@@ -3512,6 +5388,119 @@
     </w:lvl>
   </w:abstractNum>
   <w:abstractNum w:abstractNumId="4" w15:restartNumberingAfterBreak="0">
+    <w:nsid w:val="3B7C347C"/>
+    <w:multiLevelType w:val="multilevel"/>
+    <w:tmpl w:val="6E7A9784"/>
+    <w:lvl w:ilvl="0">
+      <w:start w:val="1"/>
+      <w:numFmt w:val="decimal"/>
+      <w:lvlText w:val="%1."/>
+      <w:lvlJc w:val="left"/>
+      <w:pPr>
+        <w:tabs>
+          <w:tab w:val="num" w:pos="720"/>
+        </w:tabs>
+        <w:ind w:left="720" w:hanging="360"/>
+      </w:pPr>
+    </w:lvl>
+    <w:lvl w:ilvl="1" w:tentative="1">
+      <w:start w:val="1"/>
+      <w:numFmt w:val="decimal"/>
+      <w:lvlText w:val="%2."/>
+      <w:lvlJc w:val="left"/>
+      <w:pPr>
+        <w:tabs>
+          <w:tab w:val="num" w:pos="1440"/>
+        </w:tabs>
+        <w:ind w:left="1440" w:hanging="360"/>
+      </w:pPr>
+    </w:lvl>
+    <w:lvl w:ilvl="2" w:tentative="1">
+      <w:start w:val="1"/>
+      <w:numFmt w:val="decimal"/>
+      <w:lvlText w:val="%3."/>
+      <w:lvlJc w:val="left"/>
+      <w:pPr>
+        <w:tabs>
+          <w:tab w:val="num" w:pos="2160"/>
+        </w:tabs>
+        <w:ind w:left="2160" w:hanging="360"/>
+      </w:pPr>
+    </w:lvl>
+    <w:lvl w:ilvl="3" w:tentative="1">
+      <w:start w:val="1"/>
+      <w:numFmt w:val="decimal"/>
+      <w:lvlText w:val="%4."/>
+      <w:lvlJc w:val="left"/>
+      <w:pPr>
+        <w:tabs>
+          <w:tab w:val="num" w:pos="2880"/>
+        </w:tabs>
+        <w:ind w:left="2880" w:hanging="360"/>
+      </w:pPr>
+    </w:lvl>
+    <w:lvl w:ilvl="4" w:tentative="1">
+      <w:start w:val="1"/>
+      <w:numFmt w:val="decimal"/>
+      <w:lvlText w:val="%5."/>
+      <w:lvlJc w:val="left"/>
+      <w:pPr>
+        <w:tabs>
+          <w:tab w:val="num" w:pos="3600"/>
+        </w:tabs>
+        <w:ind w:left="3600" w:hanging="360"/>
+      </w:pPr>
+    </w:lvl>
+    <w:lvl w:ilvl="5" w:tentative="1">
+      <w:start w:val="1"/>
+      <w:numFmt w:val="decimal"/>
+      <w:lvlText w:val="%6."/>
+      <w:lvlJc w:val="left"/>
+      <w:pPr>
+        <w:tabs>
+          <w:tab w:val="num" w:pos="4320"/>
+        </w:tabs>
+        <w:ind w:left="4320" w:hanging="360"/>
+      </w:pPr>
+    </w:lvl>
+    <w:lvl w:ilvl="6" w:tentative="1">
+      <w:start w:val="1"/>
+      <w:numFmt w:val="decimal"/>
+      <w:lvlText w:val="%7."/>
+      <w:lvlJc w:val="left"/>
+      <w:pPr>
+        <w:tabs>
+          <w:tab w:val="num" w:pos="5040"/>
+        </w:tabs>
+        <w:ind w:left="5040" w:hanging="360"/>
+      </w:pPr>
+    </w:lvl>
+    <w:lvl w:ilvl="7" w:tentative="1">
+      <w:start w:val="1"/>
+      <w:numFmt w:val="decimal"/>
+      <w:lvlText w:val="%8."/>
+      <w:lvlJc w:val="left"/>
+      <w:pPr>
+        <w:tabs>
+          <w:tab w:val="num" w:pos="5760"/>
+        </w:tabs>
+        <w:ind w:left="5760" w:hanging="360"/>
+      </w:pPr>
+    </w:lvl>
+    <w:lvl w:ilvl="8" w:tentative="1">
+      <w:start w:val="1"/>
+      <w:numFmt w:val="decimal"/>
+      <w:lvlText w:val="%9."/>
+      <w:lvlJc w:val="left"/>
+      <w:pPr>
+        <w:tabs>
+          <w:tab w:val="num" w:pos="6480"/>
+        </w:tabs>
+        <w:ind w:left="6480" w:hanging="360"/>
+      </w:pPr>
+    </w:lvl>
+  </w:abstractNum>
+  <w:abstractNum w:abstractNumId="5" w15:restartNumberingAfterBreak="0">
     <w:nsid w:val="4E264C1F"/>
     <w:multiLevelType w:val="multilevel"/>
     <w:tmpl w:val="F40C2218"/>
@@ -3624,7 +5613,7 @@
       </w:pPr>
     </w:lvl>
   </w:abstractNum>
-  <w:abstractNum w:abstractNumId="5" w15:restartNumberingAfterBreak="0">
+  <w:abstractNum w:abstractNumId="6" w15:restartNumberingAfterBreak="0">
     <w:nsid w:val="61FA7699"/>
     <w:multiLevelType w:val="multilevel"/>
     <w:tmpl w:val="3846251A"/>
@@ -3737,7 +5726,7 @@
       </w:pPr>
     </w:lvl>
   </w:abstractNum>
-  <w:abstractNum w:abstractNumId="6" w15:restartNumberingAfterBreak="0">
+  <w:abstractNum w:abstractNumId="7" w15:restartNumberingAfterBreak="0">
     <w:nsid w:val="6CAD6E1D"/>
     <w:multiLevelType w:val="multilevel"/>
     <w:tmpl w:val="5740B024"/>
@@ -3850,7 +5839,7 @@
       </w:pPr>
     </w:lvl>
   </w:abstractNum>
-  <w:abstractNum w:abstractNumId="7" w15:restartNumberingAfterBreak="0">
+  <w:abstractNum w:abstractNumId="8" w15:restartNumberingAfterBreak="0">
     <w:nsid w:val="784549DB"/>
     <w:multiLevelType w:val="multilevel"/>
     <w:tmpl w:val="21201DCA"/>
@@ -3961,6 +5950,155 @@
         </w:tabs>
         <w:ind w:left="6480" w:hanging="360"/>
       </w:pPr>
+    </w:lvl>
+  </w:abstractNum>
+  <w:abstractNum w:abstractNumId="9" w15:restartNumberingAfterBreak="0">
+    <w:nsid w:val="7D475BF4"/>
+    <w:multiLevelType w:val="multilevel"/>
+    <w:tmpl w:val="D9763D1E"/>
+    <w:lvl w:ilvl="0">
+      <w:start w:val="1"/>
+      <w:numFmt w:val="bullet"/>
+      <w:lvlText w:val=""/>
+      <w:lvlJc w:val="left"/>
+      <w:pPr>
+        <w:tabs>
+          <w:tab w:val="num" w:pos="720"/>
+        </w:tabs>
+        <w:ind w:left="720" w:hanging="360"/>
+      </w:pPr>
+      <w:rPr>
+        <w:rFonts w:ascii="Symbol" w:hAnsi="Symbol" w:hint="default"/>
+        <w:sz w:val="20"/>
+      </w:rPr>
+    </w:lvl>
+    <w:lvl w:ilvl="1" w:tentative="1">
+      <w:start w:val="1"/>
+      <w:numFmt w:val="bullet"/>
+      <w:lvlText w:val="o"/>
+      <w:lvlJc w:val="left"/>
+      <w:pPr>
+        <w:tabs>
+          <w:tab w:val="num" w:pos="1440"/>
+        </w:tabs>
+        <w:ind w:left="1440" w:hanging="360"/>
+      </w:pPr>
+      <w:rPr>
+        <w:rFonts w:ascii="Courier New" w:hAnsi="Courier New" w:hint="default"/>
+        <w:sz w:val="20"/>
+      </w:rPr>
+    </w:lvl>
+    <w:lvl w:ilvl="2" w:tentative="1">
+      <w:start w:val="1"/>
+      <w:numFmt w:val="bullet"/>
+      <w:lvlText w:val=""/>
+      <w:lvlJc w:val="left"/>
+      <w:pPr>
+        <w:tabs>
+          <w:tab w:val="num" w:pos="2160"/>
+        </w:tabs>
+        <w:ind w:left="2160" w:hanging="360"/>
+      </w:pPr>
+      <w:rPr>
+        <w:rFonts w:ascii="Wingdings" w:hAnsi="Wingdings" w:hint="default"/>
+        <w:sz w:val="20"/>
+      </w:rPr>
+    </w:lvl>
+    <w:lvl w:ilvl="3" w:tentative="1">
+      <w:start w:val="1"/>
+      <w:numFmt w:val="bullet"/>
+      <w:lvlText w:val=""/>
+      <w:lvlJc w:val="left"/>
+      <w:pPr>
+        <w:tabs>
+          <w:tab w:val="num" w:pos="2880"/>
+        </w:tabs>
+        <w:ind w:left="2880" w:hanging="360"/>
+      </w:pPr>
+      <w:rPr>
+        <w:rFonts w:ascii="Wingdings" w:hAnsi="Wingdings" w:hint="default"/>
+        <w:sz w:val="20"/>
+      </w:rPr>
+    </w:lvl>
+    <w:lvl w:ilvl="4" w:tentative="1">
+      <w:start w:val="1"/>
+      <w:numFmt w:val="bullet"/>
+      <w:lvlText w:val=""/>
+      <w:lvlJc w:val="left"/>
+      <w:pPr>
+        <w:tabs>
+          <w:tab w:val="num" w:pos="3600"/>
+        </w:tabs>
+        <w:ind w:left="3600" w:hanging="360"/>
+      </w:pPr>
+      <w:rPr>
+        <w:rFonts w:ascii="Wingdings" w:hAnsi="Wingdings" w:hint="default"/>
+        <w:sz w:val="20"/>
+      </w:rPr>
+    </w:lvl>
+    <w:lvl w:ilvl="5" w:tentative="1">
+      <w:start w:val="1"/>
+      <w:numFmt w:val="bullet"/>
+      <w:lvlText w:val=""/>
+      <w:lvlJc w:val="left"/>
+      <w:pPr>
+        <w:tabs>
+          <w:tab w:val="num" w:pos="4320"/>
+        </w:tabs>
+        <w:ind w:left="4320" w:hanging="360"/>
+      </w:pPr>
+      <w:rPr>
+        <w:rFonts w:ascii="Wingdings" w:hAnsi="Wingdings" w:hint="default"/>
+        <w:sz w:val="20"/>
+      </w:rPr>
+    </w:lvl>
+    <w:lvl w:ilvl="6" w:tentative="1">
+      <w:start w:val="1"/>
+      <w:numFmt w:val="bullet"/>
+      <w:lvlText w:val=""/>
+      <w:lvlJc w:val="left"/>
+      <w:pPr>
+        <w:tabs>
+          <w:tab w:val="num" w:pos="5040"/>
+        </w:tabs>
+        <w:ind w:left="5040" w:hanging="360"/>
+      </w:pPr>
+      <w:rPr>
+        <w:rFonts w:ascii="Wingdings" w:hAnsi="Wingdings" w:hint="default"/>
+        <w:sz w:val="20"/>
+      </w:rPr>
+    </w:lvl>
+    <w:lvl w:ilvl="7" w:tentative="1">
+      <w:start w:val="1"/>
+      <w:numFmt w:val="bullet"/>
+      <w:lvlText w:val=""/>
+      <w:lvlJc w:val="left"/>
+      <w:pPr>
+        <w:tabs>
+          <w:tab w:val="num" w:pos="5760"/>
+        </w:tabs>
+        <w:ind w:left="5760" w:hanging="360"/>
+      </w:pPr>
+      <w:rPr>
+        <w:rFonts w:ascii="Wingdings" w:hAnsi="Wingdings" w:hint="default"/>
+        <w:sz w:val="20"/>
+      </w:rPr>
+    </w:lvl>
+    <w:lvl w:ilvl="8" w:tentative="1">
+      <w:start w:val="1"/>
+      <w:numFmt w:val="bullet"/>
+      <w:lvlText w:val=""/>
+      <w:lvlJc w:val="left"/>
+      <w:pPr>
+        <w:tabs>
+          <w:tab w:val="num" w:pos="6480"/>
+        </w:tabs>
+        <w:ind w:left="6480" w:hanging="360"/>
+      </w:pPr>
+      <w:rPr>
+        <w:rFonts w:ascii="Wingdings" w:hAnsi="Wingdings" w:hint="default"/>
+        <w:sz w:val="20"/>
+      </w:rPr>
     </w:lvl>
   </w:abstractNum>
   <w:num w:numId="1">
@@ -3970,22 +6108,28 @@
     <w:abstractNumId w:val="3"/>
   </w:num>
   <w:num w:numId="3">
-    <w:abstractNumId w:val="6"/>
+    <w:abstractNumId w:val="7"/>
   </w:num>
   <w:num w:numId="4">
-    <w:abstractNumId w:val="7"/>
+    <w:abstractNumId w:val="8"/>
   </w:num>
   <w:num w:numId="5">
     <w:abstractNumId w:val="2"/>
   </w:num>
   <w:num w:numId="6">
-    <w:abstractNumId w:val="5"/>
+    <w:abstractNumId w:val="6"/>
   </w:num>
   <w:num w:numId="7">
-    <w:abstractNumId w:val="4"/>
+    <w:abstractNumId w:val="5"/>
   </w:num>
   <w:num w:numId="8">
     <w:abstractNumId w:val="0"/>
+  </w:num>
+  <w:num w:numId="9">
+    <w:abstractNumId w:val="9"/>
+  </w:num>
+  <w:num w:numId="10">
+    <w:abstractNumId w:val="4"/>
   </w:num>
 </w:numbering>
 </file>
@@ -4459,6 +6603,28 @@
       <w:szCs w:val="18"/>
     </w:rPr>
   </w:style>
+  <w:style w:type="character" w:styleId="Emphasis">
+    <w:name w:val="Emphasis"/>
+    <w:basedOn w:val="DefaultParagraphFont"/>
+    <w:uiPriority w:val="20"/>
+    <w:qFormat/>
+    <w:rsid w:val="00396F53"/>
+    <w:rPr>
+      <w:i/>
+      <w:iCs/>
+    </w:rPr>
+  </w:style>
+  <w:style w:type="character" w:styleId="Strong">
+    <w:name w:val="Strong"/>
+    <w:basedOn w:val="DefaultParagraphFont"/>
+    <w:uiPriority w:val="22"/>
+    <w:qFormat/>
+    <w:rsid w:val="00396F53"/>
+    <w:rPr>
+      <w:b/>
+      <w:bCs/>
+    </w:rPr>
+  </w:style>
 </w:styles>
 </file>
 
